--- a/2.2 DataTypes And Variables - Exercises/02. Programming-Fundamentals-Data-Types-and-Variables-Exercises.docx
+++ b/2.2 DataTypes And Variables - Exercises/02. Programming-Fundamentals-Data-Types-and-Variables-Exercises.docx
@@ -13,13 +13,13 @@
         <w:t xml:space="preserve">: </w:t>
       </w:r>
       <w:r>
-        <w:t>Data Types</w:t>
-      </w:r>
-      <w:r>
-        <w:t>:</w:t>
-      </w:r>
-      <w:r>
-        <w:t xml:space="preserve"> Text and Other Types, Variables</w:t>
+        <w:t xml:space="preserve">Data Types and </w:t>
+      </w:r>
+      <w:r>
+        <w:rPr>
+          <w:lang w:val="en-GB"/>
+        </w:rPr>
+        <w:t>Variables</w:t>
       </w:r>
     </w:p>
     <w:p>
@@ -59,7 +59,7 @@
         <w:pStyle w:val="Heading2"/>
       </w:pPr>
       <w:r>
-        <w:t>Practice Characters and Strings</w:t>
+        <w:t>Practice Integer Numbers</w:t>
       </w:r>
     </w:p>
     <w:p>
@@ -87,7 +87,7 @@
           <w:sz w:val="24"/>
           <w:szCs w:val="24"/>
         </w:rPr>
-        <w:t xml:space="preserve">assigns character </w:t>
+        <w:t>assigns integer values</w:t>
       </w:r>
       <w:r>
         <w:rPr>
@@ -95,7 +95,7 @@
           <w:sz w:val="24"/>
           <w:szCs w:val="24"/>
         </w:rPr>
-        <w:t>and</w:t>
+        <w:t xml:space="preserve"> to </w:t>
       </w:r>
       <w:r>
         <w:rPr>
@@ -104,7 +104,7 @@
           <w:sz w:val="24"/>
           <w:szCs w:val="24"/>
         </w:rPr>
-        <w:t xml:space="preserve"> string values</w:t>
+        <w:t>variables</w:t>
       </w:r>
       <w:r>
         <w:rPr>
@@ -112,7 +112,7 @@
           <w:sz w:val="24"/>
           <w:szCs w:val="24"/>
         </w:rPr>
-        <w:t xml:space="preserve"> to </w:t>
+        <w:t xml:space="preserve">. Be sure that each </w:t>
       </w:r>
       <w:r>
         <w:rPr>
@@ -121,7 +121,7 @@
           <w:sz w:val="24"/>
           <w:szCs w:val="24"/>
         </w:rPr>
-        <w:t>variables</w:t>
+        <w:t>value</w:t>
       </w:r>
       <w:r>
         <w:rPr>
@@ -129,7 +129,7 @@
           <w:sz w:val="24"/>
           <w:szCs w:val="24"/>
         </w:rPr>
-        <w:t xml:space="preserve">. Be sure that each </w:t>
+        <w:t xml:space="preserve"> is stored in the </w:t>
       </w:r>
       <w:r>
         <w:rPr>
@@ -138,7 +138,7 @@
           <w:sz w:val="24"/>
           <w:szCs w:val="24"/>
         </w:rPr>
-        <w:t>value</w:t>
+        <w:t>correct variable type</w:t>
       </w:r>
       <w:r>
         <w:rPr>
@@ -146,7 +146,23 @@
           <w:sz w:val="24"/>
           <w:szCs w:val="24"/>
         </w:rPr>
-        <w:t xml:space="preserve"> is stored in the </w:t>
+        <w:t xml:space="preserve"> (try to find the most suitable variable type in order to save memory). </w:t>
+      </w:r>
+      <w:r>
+        <w:rPr>
+          <w:rFonts w:ascii="Calibri" w:eastAsia="MS Mincho" w:hAnsi="Calibri" w:cs="Times New Roman"/>
+          <w:sz w:val="24"/>
+          <w:szCs w:val="24"/>
+        </w:rPr>
+        <w:t>Finally,</w:t>
+      </w:r>
+      <w:r>
+        <w:rPr>
+          <w:rFonts w:ascii="Calibri" w:eastAsia="MS Mincho" w:hAnsi="Calibri" w:cs="Times New Roman"/>
+          <w:sz w:val="24"/>
+          <w:szCs w:val="24"/>
+        </w:rPr>
+        <w:t xml:space="preserve"> you need to </w:t>
       </w:r>
       <w:r>
         <w:rPr>
@@ -155,7 +171,7 @@
           <w:sz w:val="24"/>
           <w:szCs w:val="24"/>
         </w:rPr>
-        <w:t>correct variable</w:t>
+        <w:t>print</w:t>
       </w:r>
       <w:r>
         <w:rPr>
@@ -163,23 +179,463 @@
           <w:sz w:val="24"/>
           <w:szCs w:val="24"/>
         </w:rPr>
-        <w:t>.</w:t>
-      </w:r>
-      <w:r>
+        <w:t xml:space="preserve"> all variables to the console.</w:t>
+      </w:r>
+    </w:p>
+    <w:p>
+      <w:pPr>
+        <w:pStyle w:val="Heading3"/>
+      </w:pPr>
+      <w:r>
+        <w:t>Examples</w:t>
+      </w:r>
+    </w:p>
+    <w:tbl>
+      <w:tblPr>
+        <w:tblStyle w:val="TableGrid1"/>
+        <w:tblW w:w="0" w:type="auto"/>
+        <w:tblInd w:w="108" w:type="dxa"/>
+        <w:tblCellMar>
+          <w:top w:w="57" w:type="dxa"/>
+          <w:left w:w="85" w:type="dxa"/>
+          <w:bottom w:w="57" w:type="dxa"/>
+          <w:right w:w="85" w:type="dxa"/>
+        </w:tblCellMar>
+        <w:tblLook w:val="04A0" w:firstRow="1" w:lastRow="0" w:firstColumn="1" w:lastColumn="0" w:noHBand="0" w:noVBand="1"/>
+      </w:tblPr>
+      <w:tblGrid>
+        <w:gridCol w:w="2942"/>
+        <w:gridCol w:w="2942"/>
+      </w:tblGrid>
+      <w:tr>
+        <w:trPr>
+          <w:trHeight w:val="208"/>
+        </w:trPr>
+        <w:tc>
+          <w:tcPr>
+            <w:tcW w:w="2942" w:type="dxa"/>
+            <w:shd w:val="clear" w:color="auto" w:fill="D9D9D9" w:themeFill="background1" w:themeFillShade="D9"/>
+          </w:tcPr>
+          <w:p>
+            <w:pPr>
+              <w:spacing w:before="0" w:after="0"/>
+              <w:jc w:val="center"/>
+              <w:rPr>
+                <w:rFonts w:ascii="Calibri" w:eastAsia="MS Mincho" w:hAnsi="Calibri" w:cs="Times New Roman"/>
+                <w:b/>
+                <w:noProof/>
+                <w:sz w:val="24"/>
+                <w:szCs w:val="24"/>
+              </w:rPr>
+            </w:pPr>
+            <w:r>
+              <w:rPr>
+                <w:rFonts w:ascii="Calibri" w:eastAsia="MS Mincho" w:hAnsi="Calibri" w:cs="Times New Roman"/>
+                <w:b/>
+                <w:noProof/>
+                <w:sz w:val="24"/>
+                <w:szCs w:val="24"/>
+              </w:rPr>
+              <w:t>Input</w:t>
+            </w:r>
+          </w:p>
+        </w:tc>
+        <w:tc>
+          <w:tcPr>
+            <w:tcW w:w="2942" w:type="dxa"/>
+            <w:shd w:val="clear" w:color="auto" w:fill="D9D9D9" w:themeFill="background1" w:themeFillShade="D9"/>
+          </w:tcPr>
+          <w:p>
+            <w:pPr>
+              <w:spacing w:before="0" w:after="0"/>
+              <w:jc w:val="center"/>
+              <w:rPr>
+                <w:rFonts w:ascii="Calibri" w:eastAsia="MS Mincho" w:hAnsi="Calibri" w:cs="Times New Roman"/>
+                <w:b/>
+                <w:noProof/>
+                <w:sz w:val="24"/>
+                <w:szCs w:val="24"/>
+              </w:rPr>
+            </w:pPr>
+            <w:r>
+              <w:rPr>
+                <w:rFonts w:ascii="Calibri" w:eastAsia="MS Mincho" w:hAnsi="Calibri" w:cs="Times New Roman"/>
+                <w:b/>
+                <w:noProof/>
+                <w:sz w:val="24"/>
+                <w:szCs w:val="24"/>
+              </w:rPr>
+              <w:t>Output</w:t>
+            </w:r>
+          </w:p>
+        </w:tc>
+      </w:tr>
+      <w:tr>
+        <w:trPr>
+          <w:trHeight w:val="354"/>
+        </w:trPr>
+        <w:tc>
+          <w:tcPr>
+            <w:tcW w:w="2942" w:type="dxa"/>
+          </w:tcPr>
+          <w:p>
+            <w:pPr>
+              <w:spacing w:before="0" w:after="0"/>
+              <w:jc w:val="both"/>
+              <w:rPr>
+                <w:rFonts w:ascii="Consolas" w:eastAsia="MS Mincho" w:hAnsi="Consolas" w:cs="Consolas"/>
+                <w:sz w:val="24"/>
+                <w:szCs w:val="24"/>
+              </w:rPr>
+            </w:pPr>
+            <w:r>
+              <w:rPr>
+                <w:rFonts w:ascii="Consolas" w:eastAsia="MS Mincho" w:hAnsi="Consolas" w:cs="Consolas"/>
+                <w:sz w:val="24"/>
+                <w:szCs w:val="24"/>
+              </w:rPr>
+              <w:t>-100</w:t>
+            </w:r>
+          </w:p>
+          <w:p>
+            <w:pPr>
+              <w:spacing w:before="0" w:after="0"/>
+              <w:jc w:val="both"/>
+              <w:rPr>
+                <w:rFonts w:ascii="Consolas" w:eastAsia="MS Mincho" w:hAnsi="Consolas" w:cs="Consolas"/>
+                <w:sz w:val="24"/>
+                <w:szCs w:val="24"/>
+              </w:rPr>
+            </w:pPr>
+            <w:r>
+              <w:rPr>
+                <w:rFonts w:ascii="Consolas" w:eastAsia="MS Mincho" w:hAnsi="Consolas" w:cs="Consolas"/>
+                <w:sz w:val="24"/>
+                <w:szCs w:val="24"/>
+              </w:rPr>
+              <w:t>128</w:t>
+            </w:r>
+          </w:p>
+          <w:p>
+            <w:pPr>
+              <w:spacing w:before="0" w:after="0"/>
+              <w:jc w:val="both"/>
+              <w:rPr>
+                <w:rFonts w:ascii="Consolas" w:eastAsia="MS Mincho" w:hAnsi="Consolas" w:cs="Consolas"/>
+                <w:sz w:val="24"/>
+                <w:szCs w:val="24"/>
+              </w:rPr>
+            </w:pPr>
+            <w:r>
+              <w:rPr>
+                <w:rFonts w:ascii="Consolas" w:eastAsia="MS Mincho" w:hAnsi="Consolas" w:cs="Consolas"/>
+                <w:sz w:val="24"/>
+                <w:szCs w:val="24"/>
+              </w:rPr>
+              <w:t>-3540</w:t>
+            </w:r>
+          </w:p>
+          <w:p>
+            <w:pPr>
+              <w:spacing w:before="0" w:after="0"/>
+              <w:jc w:val="both"/>
+              <w:rPr>
+                <w:rFonts w:ascii="Consolas" w:eastAsia="MS Mincho" w:hAnsi="Consolas" w:cs="Consolas"/>
+                <w:sz w:val="24"/>
+                <w:szCs w:val="24"/>
+              </w:rPr>
+            </w:pPr>
+            <w:r>
+              <w:rPr>
+                <w:rFonts w:ascii="Consolas" w:eastAsia="MS Mincho" w:hAnsi="Consolas" w:cs="Consolas"/>
+                <w:sz w:val="24"/>
+                <w:szCs w:val="24"/>
+              </w:rPr>
+              <w:t>64876</w:t>
+            </w:r>
+          </w:p>
+          <w:p>
+            <w:pPr>
+              <w:spacing w:before="0" w:after="0"/>
+              <w:jc w:val="both"/>
+              <w:rPr>
+                <w:rFonts w:ascii="Consolas" w:eastAsia="MS Mincho" w:hAnsi="Consolas" w:cs="Consolas"/>
+                <w:sz w:val="24"/>
+                <w:szCs w:val="24"/>
+              </w:rPr>
+            </w:pPr>
+            <w:r>
+              <w:rPr>
+                <w:rFonts w:ascii="Consolas" w:eastAsia="MS Mincho" w:hAnsi="Consolas" w:cs="Consolas"/>
+                <w:sz w:val="24"/>
+                <w:szCs w:val="24"/>
+              </w:rPr>
+              <w:t>2147483648</w:t>
+            </w:r>
+          </w:p>
+          <w:p>
+            <w:pPr>
+              <w:spacing w:before="0" w:after="0"/>
+              <w:jc w:val="both"/>
+              <w:rPr>
+                <w:rFonts w:ascii="Consolas" w:eastAsia="MS Mincho" w:hAnsi="Consolas" w:cs="Consolas"/>
+                <w:sz w:val="24"/>
+                <w:szCs w:val="24"/>
+              </w:rPr>
+            </w:pPr>
+            <w:r>
+              <w:rPr>
+                <w:rFonts w:ascii="Consolas" w:eastAsia="MS Mincho" w:hAnsi="Consolas" w:cs="Consolas"/>
+                <w:sz w:val="24"/>
+                <w:szCs w:val="24"/>
+              </w:rPr>
+              <w:t>-1141583228</w:t>
+            </w:r>
+          </w:p>
+          <w:p>
+            <w:pPr>
+              <w:spacing w:before="0" w:after="0"/>
+              <w:jc w:val="both"/>
+              <w:rPr>
+                <w:rFonts w:ascii="Consolas" w:eastAsia="MS Mincho" w:hAnsi="Consolas" w:cs="Consolas"/>
+                <w:sz w:val="24"/>
+                <w:szCs w:val="24"/>
+              </w:rPr>
+            </w:pPr>
+            <w:r>
+              <w:rPr>
+                <w:rFonts w:ascii="Consolas" w:eastAsia="MS Mincho" w:hAnsi="Consolas" w:cs="Consolas"/>
+                <w:sz w:val="24"/>
+                <w:szCs w:val="24"/>
+              </w:rPr>
+              <w:t>-1223372036854775808</w:t>
+            </w:r>
+          </w:p>
+        </w:tc>
+        <w:tc>
+          <w:tcPr>
+            <w:tcW w:w="2942" w:type="dxa"/>
+          </w:tcPr>
+          <w:p>
+            <w:pPr>
+              <w:spacing w:before="0" w:after="0"/>
+              <w:jc w:val="both"/>
+              <w:rPr>
+                <w:rFonts w:ascii="Consolas" w:eastAsia="MS Mincho" w:hAnsi="Consolas" w:cs="Consolas"/>
+                <w:sz w:val="24"/>
+                <w:szCs w:val="24"/>
+              </w:rPr>
+            </w:pPr>
+            <w:r>
+              <w:rPr>
+                <w:rFonts w:ascii="Consolas" w:eastAsia="MS Mincho" w:hAnsi="Consolas" w:cs="Consolas"/>
+                <w:sz w:val="24"/>
+                <w:szCs w:val="24"/>
+              </w:rPr>
+              <w:t>-100</w:t>
+            </w:r>
+          </w:p>
+          <w:p>
+            <w:pPr>
+              <w:spacing w:before="0" w:after="0"/>
+              <w:jc w:val="both"/>
+              <w:rPr>
+                <w:rFonts w:ascii="Consolas" w:eastAsia="MS Mincho" w:hAnsi="Consolas" w:cs="Consolas"/>
+                <w:sz w:val="24"/>
+                <w:szCs w:val="24"/>
+              </w:rPr>
+            </w:pPr>
+            <w:r>
+              <w:rPr>
+                <w:rFonts w:ascii="Consolas" w:eastAsia="MS Mincho" w:hAnsi="Consolas" w:cs="Consolas"/>
+                <w:sz w:val="24"/>
+                <w:szCs w:val="24"/>
+              </w:rPr>
+              <w:t>128</w:t>
+            </w:r>
+          </w:p>
+          <w:p>
+            <w:pPr>
+              <w:spacing w:before="0" w:after="0"/>
+              <w:jc w:val="both"/>
+              <w:rPr>
+                <w:rFonts w:ascii="Consolas" w:eastAsia="MS Mincho" w:hAnsi="Consolas" w:cs="Consolas"/>
+                <w:sz w:val="24"/>
+                <w:szCs w:val="24"/>
+              </w:rPr>
+            </w:pPr>
+            <w:r>
+              <w:rPr>
+                <w:rFonts w:ascii="Consolas" w:eastAsia="MS Mincho" w:hAnsi="Consolas" w:cs="Consolas"/>
+                <w:sz w:val="24"/>
+                <w:szCs w:val="24"/>
+              </w:rPr>
+              <w:t>-3540</w:t>
+            </w:r>
+          </w:p>
+          <w:p>
+            <w:pPr>
+              <w:spacing w:before="0" w:after="0"/>
+              <w:jc w:val="both"/>
+              <w:rPr>
+                <w:rFonts w:ascii="Consolas" w:eastAsia="MS Mincho" w:hAnsi="Consolas" w:cs="Consolas"/>
+                <w:sz w:val="24"/>
+                <w:szCs w:val="24"/>
+              </w:rPr>
+            </w:pPr>
+            <w:r>
+              <w:rPr>
+                <w:rFonts w:ascii="Consolas" w:eastAsia="MS Mincho" w:hAnsi="Consolas" w:cs="Consolas"/>
+                <w:sz w:val="24"/>
+                <w:szCs w:val="24"/>
+              </w:rPr>
+              <w:t>64876</w:t>
+            </w:r>
+          </w:p>
+          <w:p>
+            <w:pPr>
+              <w:spacing w:before="0" w:after="0"/>
+              <w:jc w:val="both"/>
+              <w:rPr>
+                <w:rFonts w:ascii="Consolas" w:eastAsia="MS Mincho" w:hAnsi="Consolas" w:cs="Consolas"/>
+                <w:sz w:val="24"/>
+                <w:szCs w:val="24"/>
+              </w:rPr>
+            </w:pPr>
+            <w:r>
+              <w:rPr>
+                <w:rFonts w:ascii="Consolas" w:eastAsia="MS Mincho" w:hAnsi="Consolas" w:cs="Consolas"/>
+                <w:sz w:val="24"/>
+                <w:szCs w:val="24"/>
+              </w:rPr>
+              <w:t>2147483648</w:t>
+            </w:r>
+          </w:p>
+          <w:p>
+            <w:pPr>
+              <w:spacing w:before="0" w:after="0"/>
+              <w:jc w:val="both"/>
+              <w:rPr>
+                <w:rFonts w:ascii="Consolas" w:eastAsia="MS Mincho" w:hAnsi="Consolas" w:cs="Consolas"/>
+                <w:sz w:val="24"/>
+                <w:szCs w:val="24"/>
+              </w:rPr>
+            </w:pPr>
+            <w:r>
+              <w:rPr>
+                <w:rFonts w:ascii="Consolas" w:eastAsia="MS Mincho" w:hAnsi="Consolas" w:cs="Consolas"/>
+                <w:sz w:val="24"/>
+                <w:szCs w:val="24"/>
+              </w:rPr>
+              <w:t>-1141583228</w:t>
+            </w:r>
+          </w:p>
+          <w:p>
+            <w:pPr>
+              <w:spacing w:before="0" w:after="0"/>
+              <w:jc w:val="both"/>
+              <w:rPr>
+                <w:rFonts w:ascii="Consolas" w:eastAsia="MS Mincho" w:hAnsi="Consolas" w:cs="Consolas"/>
+                <w:sz w:val="24"/>
+                <w:szCs w:val="24"/>
+              </w:rPr>
+            </w:pPr>
+            <w:r>
+              <w:rPr>
+                <w:rFonts w:ascii="Consolas" w:eastAsia="MS Mincho" w:hAnsi="Consolas" w:cs="Consolas"/>
+                <w:sz w:val="24"/>
+                <w:szCs w:val="24"/>
+              </w:rPr>
+              <w:t>-1223372036854775808</w:t>
+            </w:r>
+          </w:p>
+        </w:tc>
+      </w:tr>
+    </w:tbl>
+    <w:p/>
+    <w:p>
+      <w:pPr>
+        <w:pStyle w:val="Heading3"/>
+      </w:pPr>
+      <w:r>
+        <w:t>Hints</w:t>
+      </w:r>
+    </w:p>
+    <w:p>
+      <w:r>
+        <w:t>Follow the idea in the code below:</w:t>
+      </w:r>
+    </w:p>
+    <w:p>
+      <w:pPr>
+        <w:ind w:firstLine="360"/>
+      </w:pPr>
+      <w:r>
+        <w:rPr>
+          <w:noProof/>
+        </w:rPr>
+        <w:drawing>
+          <wp:inline distT="0" distB="0" distL="0" distR="0" wp14:anchorId="55D4D006" wp14:editId="379B66BA">
+            <wp:extent cx="2048839" cy="1805354"/>
+            <wp:effectExtent l="0" t="0" r="8890" b="4445"/>
+            <wp:docPr id="5" name="Picture 5"/>
+            <wp:cNvGraphicFramePr>
+              <a:graphicFrameLocks xmlns:a="http://schemas.openxmlformats.org/drawingml/2006/main" noChangeAspect="1"/>
+            </wp:cNvGraphicFramePr>
+            <a:graphic xmlns:a="http://schemas.openxmlformats.org/drawingml/2006/main">
+              <a:graphicData uri="http://schemas.openxmlformats.org/drawingml/2006/picture">
+                <pic:pic xmlns:pic="http://schemas.openxmlformats.org/drawingml/2006/picture">
+                  <pic:nvPicPr>
+                    <pic:cNvPr id="1" name=""/>
+                    <pic:cNvPicPr/>
+                  </pic:nvPicPr>
+                  <pic:blipFill>
+                    <a:blip r:embed="rId10"/>
+                    <a:stretch>
+                      <a:fillRect/>
+                    </a:stretch>
+                  </pic:blipFill>
+                  <pic:spPr>
+                    <a:xfrm>
+                      <a:off x="0" y="0"/>
+                      <a:ext cx="2079889" cy="1832714"/>
+                    </a:xfrm>
+                    <a:prstGeom prst="rect">
+                      <a:avLst/>
+                    </a:prstGeom>
+                  </pic:spPr>
+                </pic:pic>
+              </a:graphicData>
+            </a:graphic>
+          </wp:inline>
+        </w:drawing>
+      </w:r>
+    </w:p>
+    <w:p>
+      <w:pPr>
+        <w:pStyle w:val="Heading2"/>
+      </w:pPr>
+      <w:r>
+        <w:t>Practice Floating Point Numbers</w:t>
+      </w:r>
+    </w:p>
+    <w:p>
+      <w:pPr>
+        <w:spacing w:before="120" w:line="240" w:lineRule="auto"/>
+        <w:jc w:val="both"/>
         <w:rPr>
           <w:rFonts w:ascii="Calibri" w:eastAsia="MS Mincho" w:hAnsi="Calibri" w:cs="Times New Roman"/>
           <w:sz w:val="24"/>
           <w:szCs w:val="24"/>
         </w:rPr>
-        <w:t xml:space="preserve"> </w:t>
-      </w:r>
+      </w:pPr>
       <w:r>
         <w:rPr>
           <w:rFonts w:ascii="Calibri" w:eastAsia="MS Mincho" w:hAnsi="Calibri" w:cs="Times New Roman"/>
           <w:sz w:val="24"/>
           <w:szCs w:val="24"/>
         </w:rPr>
-        <w:t xml:space="preserve">Finally, you need to </w:t>
+        <w:t xml:space="preserve">Create a new C# project and create a program that </w:t>
       </w:r>
       <w:r>
         <w:rPr>
@@ -188,7 +644,7 @@
           <w:sz w:val="24"/>
           <w:szCs w:val="24"/>
         </w:rPr>
-        <w:t>print</w:t>
+        <w:t>assigns floating point values</w:t>
       </w:r>
       <w:r>
         <w:rPr>
@@ -196,7 +652,498 @@
           <w:sz w:val="24"/>
           <w:szCs w:val="24"/>
         </w:rPr>
+        <w:t xml:space="preserve"> to </w:t>
+      </w:r>
+      <w:r>
+        <w:rPr>
+          <w:rFonts w:ascii="Calibri" w:eastAsia="MS Mincho" w:hAnsi="Calibri" w:cs="Times New Roman"/>
+          <w:b/>
+          <w:sz w:val="24"/>
+          <w:szCs w:val="24"/>
+        </w:rPr>
+        <w:t>variables</w:t>
+      </w:r>
+      <w:r>
+        <w:rPr>
+          <w:rFonts w:ascii="Calibri" w:eastAsia="MS Mincho" w:hAnsi="Calibri" w:cs="Times New Roman"/>
+          <w:sz w:val="24"/>
+          <w:szCs w:val="24"/>
+        </w:rPr>
+        <w:t xml:space="preserve">. Be sure that each </w:t>
+      </w:r>
+      <w:r>
+        <w:rPr>
+          <w:rFonts w:ascii="Calibri" w:eastAsia="MS Mincho" w:hAnsi="Calibri" w:cs="Times New Roman"/>
+          <w:b/>
+          <w:sz w:val="24"/>
+          <w:szCs w:val="24"/>
+        </w:rPr>
+        <w:t>value</w:t>
+      </w:r>
+      <w:r>
+        <w:rPr>
+          <w:rFonts w:ascii="Calibri" w:eastAsia="MS Mincho" w:hAnsi="Calibri" w:cs="Times New Roman"/>
+          <w:sz w:val="24"/>
+          <w:szCs w:val="24"/>
+        </w:rPr>
+        <w:t xml:space="preserve"> is stored in the </w:t>
+      </w:r>
+      <w:r>
+        <w:rPr>
+          <w:rFonts w:ascii="Calibri" w:eastAsia="MS Mincho" w:hAnsi="Calibri" w:cs="Times New Roman"/>
+          <w:b/>
+          <w:sz w:val="24"/>
+          <w:szCs w:val="24"/>
+        </w:rPr>
+        <w:t>correct variable type</w:t>
+      </w:r>
+      <w:r>
+        <w:rPr>
+          <w:rFonts w:ascii="Calibri" w:eastAsia="MS Mincho" w:hAnsi="Calibri" w:cs="Times New Roman"/>
+          <w:sz w:val="24"/>
+          <w:szCs w:val="24"/>
+        </w:rPr>
+        <w:t xml:space="preserve"> (try to find the most suitable variable type in order to save memory). </w:t>
+      </w:r>
+      <w:r>
+        <w:rPr>
+          <w:rFonts w:ascii="Calibri" w:eastAsia="MS Mincho" w:hAnsi="Calibri" w:cs="Times New Roman"/>
+          <w:sz w:val="24"/>
+          <w:szCs w:val="24"/>
+        </w:rPr>
+        <w:t>Finally,</w:t>
+      </w:r>
+      <w:r>
+        <w:rPr>
+          <w:rFonts w:ascii="Calibri" w:eastAsia="MS Mincho" w:hAnsi="Calibri" w:cs="Times New Roman"/>
+          <w:sz w:val="24"/>
+          <w:szCs w:val="24"/>
+        </w:rPr>
+        <w:t xml:space="preserve"> you need to </w:t>
+      </w:r>
+      <w:r>
+        <w:rPr>
+          <w:rFonts w:ascii="Calibri" w:eastAsia="MS Mincho" w:hAnsi="Calibri" w:cs="Times New Roman"/>
+          <w:b/>
+          <w:sz w:val="24"/>
+          <w:szCs w:val="24"/>
+        </w:rPr>
+        <w:t>print</w:t>
+      </w:r>
+      <w:r>
+        <w:rPr>
+          <w:rFonts w:ascii="Calibri" w:eastAsia="MS Mincho" w:hAnsi="Calibri" w:cs="Times New Roman"/>
+          <w:sz w:val="24"/>
+          <w:szCs w:val="24"/>
+        </w:rPr>
         <w:t xml:space="preserve"> all variables to the console.</w:t>
+      </w:r>
+    </w:p>
+    <w:p>
+      <w:pPr>
+        <w:pStyle w:val="Heading3"/>
+      </w:pPr>
+      <w:r>
+        <w:t>Examples</w:t>
+      </w:r>
+    </w:p>
+    <w:tbl>
+      <w:tblPr>
+        <w:tblStyle w:val="TableGrid1"/>
+        <w:tblW w:w="0" w:type="auto"/>
+        <w:tblInd w:w="108" w:type="dxa"/>
+        <w:tblCellMar>
+          <w:top w:w="57" w:type="dxa"/>
+          <w:left w:w="85" w:type="dxa"/>
+          <w:bottom w:w="57" w:type="dxa"/>
+          <w:right w:w="85" w:type="dxa"/>
+        </w:tblCellMar>
+        <w:tblLook w:val="04A0" w:firstRow="1" w:lastRow="0" w:firstColumn="1" w:lastColumn="0" w:noHBand="0" w:noVBand="1"/>
+      </w:tblPr>
+      <w:tblGrid>
+        <w:gridCol w:w="4261"/>
+        <w:gridCol w:w="4261"/>
+      </w:tblGrid>
+      <w:tr>
+        <w:trPr>
+          <w:trHeight w:val="208"/>
+        </w:trPr>
+        <w:tc>
+          <w:tcPr>
+            <w:tcW w:w="4261" w:type="dxa"/>
+            <w:shd w:val="clear" w:color="auto" w:fill="D9D9D9" w:themeFill="background1" w:themeFillShade="D9"/>
+          </w:tcPr>
+          <w:p>
+            <w:pPr>
+              <w:spacing w:before="0" w:after="0"/>
+              <w:jc w:val="center"/>
+              <w:rPr>
+                <w:rFonts w:ascii="Calibri" w:eastAsia="MS Mincho" w:hAnsi="Calibri" w:cs="Times New Roman"/>
+                <w:b/>
+                <w:noProof/>
+                <w:sz w:val="24"/>
+                <w:szCs w:val="24"/>
+              </w:rPr>
+            </w:pPr>
+            <w:r>
+              <w:rPr>
+                <w:rFonts w:ascii="Calibri" w:eastAsia="MS Mincho" w:hAnsi="Calibri" w:cs="Times New Roman"/>
+                <w:b/>
+                <w:noProof/>
+                <w:sz w:val="24"/>
+                <w:szCs w:val="24"/>
+              </w:rPr>
+              <w:t>Input</w:t>
+            </w:r>
+          </w:p>
+        </w:tc>
+        <w:tc>
+          <w:tcPr>
+            <w:tcW w:w="4261" w:type="dxa"/>
+            <w:shd w:val="clear" w:color="auto" w:fill="D9D9D9" w:themeFill="background1" w:themeFillShade="D9"/>
+          </w:tcPr>
+          <w:p>
+            <w:pPr>
+              <w:spacing w:before="0" w:after="0"/>
+              <w:jc w:val="center"/>
+              <w:rPr>
+                <w:rFonts w:ascii="Calibri" w:eastAsia="MS Mincho" w:hAnsi="Calibri" w:cs="Times New Roman"/>
+                <w:b/>
+                <w:noProof/>
+                <w:sz w:val="24"/>
+                <w:szCs w:val="24"/>
+              </w:rPr>
+            </w:pPr>
+            <w:r>
+              <w:rPr>
+                <w:rFonts w:ascii="Calibri" w:eastAsia="MS Mincho" w:hAnsi="Calibri" w:cs="Times New Roman"/>
+                <w:b/>
+                <w:noProof/>
+                <w:sz w:val="24"/>
+                <w:szCs w:val="24"/>
+              </w:rPr>
+              <w:t>Output</w:t>
+            </w:r>
+          </w:p>
+        </w:tc>
+      </w:tr>
+      <w:tr>
+        <w:trPr>
+          <w:trHeight w:val="354"/>
+        </w:trPr>
+        <w:tc>
+          <w:tcPr>
+            <w:tcW w:w="4261" w:type="dxa"/>
+          </w:tcPr>
+          <w:p>
+            <w:pPr>
+              <w:spacing w:before="0" w:after="0"/>
+              <w:jc w:val="both"/>
+              <w:rPr>
+                <w:rFonts w:ascii="Consolas" w:eastAsia="MS Mincho" w:hAnsi="Consolas" w:cs="Consolas"/>
+                <w:bCs/>
+                <w:sz w:val="24"/>
+                <w:szCs w:val="24"/>
+              </w:rPr>
+            </w:pPr>
+            <w:r>
+              <w:rPr>
+                <w:rFonts w:ascii="Consolas" w:eastAsia="MS Mincho" w:hAnsi="Consolas" w:cs="Consolas"/>
+                <w:bCs/>
+                <w:sz w:val="24"/>
+                <w:szCs w:val="24"/>
+              </w:rPr>
+              <w:t>3.141592653589793238</w:t>
+            </w:r>
+          </w:p>
+          <w:p>
+            <w:pPr>
+              <w:spacing w:before="0" w:after="0"/>
+              <w:jc w:val="both"/>
+              <w:rPr>
+                <w:rFonts w:ascii="Consolas" w:eastAsia="MS Mincho" w:hAnsi="Consolas" w:cs="Consolas"/>
+                <w:sz w:val="24"/>
+                <w:szCs w:val="24"/>
+              </w:rPr>
+            </w:pPr>
+            <w:r>
+              <w:rPr>
+                <w:rFonts w:ascii="Consolas" w:eastAsia="MS Mincho" w:hAnsi="Consolas" w:cs="Consolas"/>
+                <w:sz w:val="24"/>
+                <w:szCs w:val="24"/>
+              </w:rPr>
+              <w:t>1.60217657</w:t>
+            </w:r>
+          </w:p>
+          <w:p>
+            <w:pPr>
+              <w:spacing w:before="0" w:after="0"/>
+              <w:jc w:val="both"/>
+              <w:rPr>
+                <w:rFonts w:ascii="Consolas" w:eastAsia="MS Mincho" w:hAnsi="Consolas" w:cs="Consolas"/>
+                <w:sz w:val="24"/>
+                <w:szCs w:val="24"/>
+              </w:rPr>
+            </w:pPr>
+            <w:r>
+              <w:rPr>
+                <w:rFonts w:ascii="Consolas" w:eastAsia="MS Mincho" w:hAnsi="Consolas" w:cs="Consolas"/>
+                <w:sz w:val="24"/>
+                <w:szCs w:val="24"/>
+              </w:rPr>
+              <w:t>7.8184261974584555216535342341</w:t>
+            </w:r>
+          </w:p>
+        </w:tc>
+        <w:tc>
+          <w:tcPr>
+            <w:tcW w:w="4261" w:type="dxa"/>
+          </w:tcPr>
+          <w:p>
+            <w:pPr>
+              <w:spacing w:before="0" w:after="0"/>
+              <w:jc w:val="both"/>
+              <w:rPr>
+                <w:rFonts w:ascii="Consolas" w:eastAsia="MS Mincho" w:hAnsi="Consolas" w:cs="Consolas"/>
+                <w:bCs/>
+                <w:sz w:val="24"/>
+                <w:szCs w:val="24"/>
+              </w:rPr>
+            </w:pPr>
+            <w:r>
+              <w:rPr>
+                <w:rFonts w:ascii="Consolas" w:eastAsia="MS Mincho" w:hAnsi="Consolas" w:cs="Consolas"/>
+                <w:bCs/>
+                <w:sz w:val="24"/>
+                <w:szCs w:val="24"/>
+              </w:rPr>
+              <w:t>3.141592653589793238</w:t>
+            </w:r>
+          </w:p>
+          <w:p>
+            <w:pPr>
+              <w:spacing w:before="0" w:after="0"/>
+              <w:jc w:val="both"/>
+              <w:rPr>
+                <w:rFonts w:ascii="Consolas" w:eastAsia="MS Mincho" w:hAnsi="Consolas" w:cs="Consolas"/>
+                <w:sz w:val="24"/>
+                <w:szCs w:val="24"/>
+              </w:rPr>
+            </w:pPr>
+            <w:r>
+              <w:rPr>
+                <w:rFonts w:ascii="Consolas" w:eastAsia="MS Mincho" w:hAnsi="Consolas" w:cs="Consolas"/>
+                <w:sz w:val="24"/>
+                <w:szCs w:val="24"/>
+              </w:rPr>
+              <w:t>1.60217657</w:t>
+            </w:r>
+          </w:p>
+          <w:p>
+            <w:pPr>
+              <w:spacing w:before="0" w:after="0"/>
+              <w:jc w:val="both"/>
+              <w:rPr>
+                <w:rFonts w:ascii="Consolas" w:eastAsia="MS Mincho" w:hAnsi="Consolas" w:cs="Consolas"/>
+                <w:sz w:val="24"/>
+                <w:szCs w:val="24"/>
+              </w:rPr>
+            </w:pPr>
+            <w:r>
+              <w:rPr>
+                <w:rFonts w:ascii="Consolas" w:eastAsia="MS Mincho" w:hAnsi="Consolas" w:cs="Consolas"/>
+                <w:sz w:val="24"/>
+                <w:szCs w:val="24"/>
+              </w:rPr>
+              <w:t>7.8184261974584555216535342341</w:t>
+            </w:r>
+          </w:p>
+        </w:tc>
+      </w:tr>
+    </w:tbl>
+    <w:p/>
+    <w:p>
+      <w:pPr>
+        <w:pStyle w:val="Heading3"/>
+      </w:pPr>
+      <w:r>
+        <w:t>Hints</w:t>
+      </w:r>
+    </w:p>
+    <w:p>
+      <w:r>
+        <w:t xml:space="preserve">Just like at the previous problem, declare several variables of appropriate </w:t>
+      </w:r>
+      <w:r>
+        <w:rPr>
+          <w:b/>
+        </w:rPr>
+        <w:t>floating-point data type</w:t>
+      </w:r>
+      <w:r>
+        <w:t xml:space="preserve">, assign the above listed values and </w:t>
+      </w:r>
+      <w:r>
+        <w:rPr>
+          <w:b/>
+        </w:rPr>
+        <w:t>print</w:t>
+      </w:r>
+      <w:r>
+        <w:t xml:space="preserve"> them.</w:t>
+      </w:r>
+    </w:p>
+    <w:p>
+      <w:pPr>
+        <w:pStyle w:val="Heading2"/>
+      </w:pPr>
+      <w:r>
+        <w:t>Practice Characters and Strings</w:t>
+      </w:r>
+    </w:p>
+    <w:p>
+      <w:pPr>
+        <w:spacing w:before="120" w:line="240" w:lineRule="auto"/>
+        <w:jc w:val="both"/>
+        <w:rPr>
+          <w:rFonts w:ascii="Calibri" w:eastAsia="MS Mincho" w:hAnsi="Calibri" w:cs="Times New Roman"/>
+          <w:sz w:val="24"/>
+          <w:szCs w:val="24"/>
+        </w:rPr>
+      </w:pPr>
+      <w:r>
+        <w:rPr>
+          <w:rFonts w:ascii="Calibri" w:eastAsia="MS Mincho" w:hAnsi="Calibri" w:cs="Times New Roman"/>
+          <w:sz w:val="24"/>
+          <w:szCs w:val="24"/>
+        </w:rPr>
+        <w:t xml:space="preserve">Create a new C# project and create a program that </w:t>
+      </w:r>
+      <w:r>
+        <w:rPr>
+          <w:rFonts w:ascii="Calibri" w:eastAsia="MS Mincho" w:hAnsi="Calibri" w:cs="Times New Roman"/>
+          <w:b/>
+          <w:sz w:val="24"/>
+          <w:szCs w:val="24"/>
+        </w:rPr>
+        <w:t xml:space="preserve">assigns character </w:t>
+      </w:r>
+      <w:r>
+        <w:rPr>
+          <w:rFonts w:ascii="Calibri" w:eastAsia="MS Mincho" w:hAnsi="Calibri" w:cs="Times New Roman"/>
+          <w:sz w:val="24"/>
+          <w:szCs w:val="24"/>
+        </w:rPr>
+        <w:t>and</w:t>
+      </w:r>
+      <w:r>
+        <w:rPr>
+          <w:rFonts w:ascii="Calibri" w:eastAsia="MS Mincho" w:hAnsi="Calibri" w:cs="Times New Roman"/>
+          <w:b/>
+          <w:sz w:val="24"/>
+          <w:szCs w:val="24"/>
+        </w:rPr>
+        <w:t xml:space="preserve"> string values</w:t>
+      </w:r>
+      <w:r>
+        <w:rPr>
+          <w:rFonts w:ascii="Calibri" w:eastAsia="MS Mincho" w:hAnsi="Calibri" w:cs="Times New Roman"/>
+          <w:sz w:val="24"/>
+          <w:szCs w:val="24"/>
+        </w:rPr>
+        <w:t xml:space="preserve"> to </w:t>
+      </w:r>
+      <w:r>
+        <w:rPr>
+          <w:rFonts w:ascii="Calibri" w:eastAsia="MS Mincho" w:hAnsi="Calibri" w:cs="Times New Roman"/>
+          <w:b/>
+          <w:sz w:val="24"/>
+          <w:szCs w:val="24"/>
+        </w:rPr>
+        <w:t>variables</w:t>
+      </w:r>
+      <w:r>
+        <w:rPr>
+          <w:rFonts w:ascii="Calibri" w:eastAsia="MS Mincho" w:hAnsi="Calibri" w:cs="Times New Roman"/>
+          <w:sz w:val="24"/>
+          <w:szCs w:val="24"/>
+        </w:rPr>
+        <w:t xml:space="preserve">. Be sure that each </w:t>
+      </w:r>
+      <w:r>
+        <w:rPr>
+          <w:rFonts w:ascii="Calibri" w:eastAsia="MS Mincho" w:hAnsi="Calibri" w:cs="Times New Roman"/>
+          <w:b/>
+          <w:sz w:val="24"/>
+          <w:szCs w:val="24"/>
+        </w:rPr>
+        <w:t>value</w:t>
+      </w:r>
+      <w:r>
+        <w:rPr>
+          <w:rFonts w:ascii="Calibri" w:eastAsia="MS Mincho" w:hAnsi="Calibri" w:cs="Times New Roman"/>
+          <w:sz w:val="24"/>
+          <w:szCs w:val="24"/>
+        </w:rPr>
+        <w:t xml:space="preserve"> is stored in the </w:t>
+      </w:r>
+      <w:r>
+        <w:rPr>
+          <w:rFonts w:ascii="Calibri" w:eastAsia="MS Mincho" w:hAnsi="Calibri" w:cs="Times New Roman"/>
+          <w:b/>
+          <w:sz w:val="24"/>
+          <w:szCs w:val="24"/>
+        </w:rPr>
+        <w:t>correct variable</w:t>
+      </w:r>
+      <w:r>
+        <w:rPr>
+          <w:rFonts w:ascii="Calibri" w:eastAsia="MS Mincho" w:hAnsi="Calibri" w:cs="Times New Roman"/>
+          <w:sz w:val="24"/>
+          <w:szCs w:val="24"/>
+        </w:rPr>
+        <w:t>.</w:t>
+      </w:r>
+      <w:r>
+        <w:rPr>
+          <w:rFonts w:ascii="Calibri" w:eastAsia="MS Mincho" w:hAnsi="Calibri" w:cs="Times New Roman"/>
+          <w:sz w:val="24"/>
+          <w:szCs w:val="24"/>
+        </w:rPr>
+        <w:t xml:space="preserve"> </w:t>
+      </w:r>
+      <w:r>
+        <w:rPr>
+          <w:rFonts w:ascii="Calibri" w:eastAsia="MS Mincho" w:hAnsi="Calibri" w:cs="Times New Roman"/>
+          <w:sz w:val="24"/>
+          <w:szCs w:val="24"/>
+        </w:rPr>
+        <w:t xml:space="preserve">Finally, you need to </w:t>
+      </w:r>
+      <w:r>
+        <w:rPr>
+          <w:rFonts w:ascii="Calibri" w:eastAsia="MS Mincho" w:hAnsi="Calibri" w:cs="Times New Roman"/>
+          <w:b/>
+          <w:sz w:val="24"/>
+          <w:szCs w:val="24"/>
+        </w:rPr>
+        <w:t>print</w:t>
+      </w:r>
+      <w:r>
+        <w:rPr>
+          <w:rFonts w:ascii="Calibri" w:eastAsia="MS Mincho" w:hAnsi="Calibri" w:cs="Times New Roman"/>
+          <w:sz w:val="24"/>
+          <w:szCs w:val="24"/>
+        </w:rPr>
+        <w:t xml:space="preserve"> all variables to the console.</w:t>
+      </w:r>
+    </w:p>
+    <w:p>
+      <w:pPr>
+        <w:pStyle w:val="Heading3"/>
+      </w:pPr>
+      <w:r>
+        <w:t>Examples</w:t>
       </w:r>
     </w:p>
     <w:tbl>
@@ -503,6 +1450,7 @@
         </w:tc>
       </w:tr>
     </w:tbl>
+    <w:p/>
     <w:p>
       <w:pPr>
         <w:pStyle w:val="Heading3"/>
@@ -599,6 +1547,14 @@
       </w:r>
       <w:r>
         <w:t>.</w:t>
+      </w:r>
+    </w:p>
+    <w:p>
+      <w:pPr>
+        <w:pStyle w:val="Heading3"/>
+      </w:pPr>
+      <w:r>
+        <w:t>Examples</w:t>
       </w:r>
     </w:p>
     <w:tbl>
@@ -851,6 +1807,7 @@
         </w:tc>
       </w:tr>
     </w:tbl>
+    <w:p/>
     <w:p>
       <w:pPr>
         <w:pStyle w:val="Heading3"/>
@@ -873,7 +1830,7 @@
       <w:r>
         <w:t xml:space="preserve">se </w:t>
       </w:r>
-      <w:hyperlink r:id="rId10" w:history="1">
+      <w:hyperlink r:id="rId11" w:history="1">
         <w:r>
           <w:rPr>
             <w:rStyle w:val="Hyperlink"/>
@@ -1021,6 +1978,20 @@
         <w:t>.</w:t>
       </w:r>
     </w:p>
+    <w:p>
+      <w:r>
+        <w:br w:type="page"/>
+      </w:r>
+    </w:p>
+    <w:p>
+      <w:pPr>
+        <w:pStyle w:val="Heading3"/>
+      </w:pPr>
+      <w:r>
+        <w:lastRenderedPageBreak/>
+        <w:t>Examples</w:t>
+      </w:r>
+    </w:p>
     <w:tbl>
       <w:tblPr>
         <w:tblStyle w:val="TableGrid1"/>
@@ -1214,6 +2185,7 @@
         </w:tc>
       </w:tr>
     </w:tbl>
+    <w:p/>
     <w:p>
       <w:pPr>
         <w:pStyle w:val="Heading3"/>
@@ -1236,7 +2208,7 @@
       <w:r>
         <w:t xml:space="preserve">se </w:t>
       </w:r>
-      <w:hyperlink r:id="rId11" w:history="1">
+      <w:hyperlink r:id="rId12" w:history="1">
         <w:r>
           <w:rPr>
             <w:rStyle w:val="Hyperlink"/>
@@ -1274,7 +2246,6 @@
         <w:pStyle w:val="Heading2"/>
       </w:pPr>
       <w:r>
-        <w:lastRenderedPageBreak/>
         <w:t>Strings and Objects</w:t>
       </w:r>
     </w:p>
@@ -1344,6 +2315,14 @@
       </w:r>
       <w:r>
         <w:t>).</w:t>
+      </w:r>
+    </w:p>
+    <w:p>
+      <w:pPr>
+        <w:pStyle w:val="Heading3"/>
+      </w:pPr>
+      <w:r>
+        <w:t>Examples</w:t>
       </w:r>
     </w:p>
     <w:tbl>
@@ -1503,6 +2482,7 @@
         </w:tc>
       </w:tr>
     </w:tbl>
+    <w:p/>
     <w:p>
       <w:pPr>
         <w:pStyle w:val="Heading2"/>
@@ -1547,6 +2527,14 @@
       </w:r>
       <w:r>
         <w:t>s before and after the exchange, as shown below:</w:t>
+      </w:r>
+    </w:p>
+    <w:p>
+      <w:pPr>
+        <w:pStyle w:val="Heading3"/>
+      </w:pPr>
+      <w:r>
+        <w:t>Examples</w:t>
       </w:r>
     </w:p>
     <w:tbl>
@@ -1762,6 +2750,7 @@
         </w:tc>
       </w:tr>
     </w:tbl>
+    <w:p/>
     <w:p>
       <w:pPr>
         <w:pStyle w:val="Heading3"/>
@@ -1869,6 +2858,7 @@
         <w:spacing w:before="0" w:after="200"/>
       </w:pPr>
       <w:r>
+        <w:lastRenderedPageBreak/>
         <w:t>Age (0...100)</w:t>
       </w:r>
     </w:p>
@@ -1950,6 +2940,14 @@
       </w:r>
       <w:r>
         <w:t xml:space="preserve"> the data at the console.</w:t>
+      </w:r>
+    </w:p>
+    <w:p>
+      <w:pPr>
+        <w:pStyle w:val="Heading3"/>
+      </w:pPr>
+      <w:r>
+        <w:t>Examples</w:t>
       </w:r>
     </w:p>
     <w:tbl>
@@ -2227,12 +3225,12 @@
         </w:tc>
       </w:tr>
     </w:tbl>
+    <w:p/>
     <w:p>
       <w:pPr>
         <w:pStyle w:val="Heading3"/>
       </w:pPr>
       <w:r>
-        <w:lastRenderedPageBreak/>
         <w:t>Hints</w:t>
       </w:r>
     </w:p>
@@ -2260,7 +3258,7 @@
                     <pic:cNvPicPr/>
                   </pic:nvPicPr>
                   <pic:blipFill>
-                    <a:blip r:embed="rId12"/>
+                    <a:blip r:embed="rId13"/>
                     <a:stretch>
                       <a:fillRect/>
                     </a:stretch>
@@ -2780,6 +3778,1627 @@
         <w:pStyle w:val="Heading2"/>
       </w:pPr>
       <w:r>
+        <w:t>Centuries to Nanoseconds</w:t>
+      </w:r>
+    </w:p>
+    <w:p>
+      <w:r>
+        <w:t xml:space="preserve">Write program to enter an integer number of </w:t>
+      </w:r>
+      <w:r>
+        <w:rPr>
+          <w:b/>
+        </w:rPr>
+        <w:t>centuries</w:t>
+      </w:r>
+      <w:r>
+        <w:t xml:space="preserve"> and convert it to </w:t>
+      </w:r>
+      <w:r>
+        <w:rPr>
+          <w:b/>
+        </w:rPr>
+        <w:t>years, days, hours, minutes, seconds, milliseconds, microseconds, nanoseconds</w:t>
+      </w:r>
+      <w:r>
+        <w:t>.</w:t>
+      </w:r>
+    </w:p>
+    <w:p>
+      <w:pPr>
+        <w:pStyle w:val="Heading3"/>
+      </w:pPr>
+      <w:r>
+        <w:t>Examples</w:t>
+      </w:r>
+    </w:p>
+    <w:tbl>
+      <w:tblPr>
+        <w:tblStyle w:val="TableGrid"/>
+        <w:tblW w:w="10065" w:type="dxa"/>
+        <w:tblInd w:w="85" w:type="dxa"/>
+        <w:tblCellMar>
+          <w:top w:w="57" w:type="dxa"/>
+          <w:left w:w="85" w:type="dxa"/>
+          <w:bottom w:w="57" w:type="dxa"/>
+          <w:right w:w="85" w:type="dxa"/>
+        </w:tblCellMar>
+        <w:tblLook w:val="04A0" w:firstRow="1" w:lastRow="0" w:firstColumn="1" w:lastColumn="0" w:noHBand="0" w:noVBand="1"/>
+      </w:tblPr>
+      <w:tblGrid>
+        <w:gridCol w:w="769"/>
+        <w:gridCol w:w="9296"/>
+      </w:tblGrid>
+      <w:tr>
+        <w:tc>
+          <w:tcPr>
+            <w:tcW w:w="769" w:type="dxa"/>
+            <w:shd w:val="clear" w:color="auto" w:fill="D9D9D9" w:themeFill="background1" w:themeFillShade="D9"/>
+          </w:tcPr>
+          <w:p>
+            <w:pPr>
+              <w:spacing w:before="0" w:after="0"/>
+              <w:jc w:val="center"/>
+              <w:rPr>
+                <w:b/>
+              </w:rPr>
+            </w:pPr>
+            <w:r>
+              <w:rPr>
+                <w:b/>
+              </w:rPr>
+              <w:t>Input</w:t>
+            </w:r>
+          </w:p>
+        </w:tc>
+        <w:tc>
+          <w:tcPr>
+            <w:tcW w:w="9296" w:type="dxa"/>
+            <w:shd w:val="clear" w:color="auto" w:fill="D9D9D9" w:themeFill="background1" w:themeFillShade="D9"/>
+          </w:tcPr>
+          <w:p>
+            <w:pPr>
+              <w:spacing w:before="0" w:after="0"/>
+              <w:jc w:val="center"/>
+              <w:rPr>
+                <w:b/>
+              </w:rPr>
+            </w:pPr>
+            <w:r>
+              <w:rPr>
+                <w:b/>
+              </w:rPr>
+              <w:t>Output</w:t>
+            </w:r>
+          </w:p>
+        </w:tc>
+      </w:tr>
+      <w:tr>
+        <w:tc>
+          <w:tcPr>
+            <w:tcW w:w="769" w:type="dxa"/>
+          </w:tcPr>
+          <w:p>
+            <w:pPr>
+              <w:spacing w:before="0" w:after="0"/>
+              <w:rPr>
+                <w:rFonts w:ascii="Consolas" w:hAnsi="Consolas"/>
+                <w:noProof/>
+              </w:rPr>
+            </w:pPr>
+            <w:r>
+              <w:rPr>
+                <w:bCs/>
+              </w:rPr>
+              <w:t>1</w:t>
+            </w:r>
+          </w:p>
+        </w:tc>
+        <w:tc>
+          <w:tcPr>
+            <w:tcW w:w="9296" w:type="dxa"/>
+            <w:vAlign w:val="center"/>
+          </w:tcPr>
+          <w:p>
+            <w:pPr>
+              <w:spacing w:before="0" w:after="0"/>
+              <w:rPr>
+                <w:rFonts w:ascii="Consolas" w:hAnsi="Consolas"/>
+                <w:noProof/>
+              </w:rPr>
+            </w:pPr>
+            <w:r>
+              <w:rPr>
+                <w:rFonts w:ascii="Consolas" w:hAnsi="Consolas"/>
+                <w:bCs/>
+                <w:noProof/>
+              </w:rPr>
+              <w:t>1 centuries = 100 years = 36524 days = 876576 hours = 52594560 minutes = 3155673600 seconds = 3155673600000 milliseconds = 3155673600000000 microseconds = 3155673600000000000 nanoseconds</w:t>
+            </w:r>
+          </w:p>
+        </w:tc>
+      </w:tr>
+      <w:tr>
+        <w:tc>
+          <w:tcPr>
+            <w:tcW w:w="769" w:type="dxa"/>
+          </w:tcPr>
+          <w:p>
+            <w:pPr>
+              <w:spacing w:before="0" w:after="0"/>
+              <w:rPr>
+                <w:bCs/>
+              </w:rPr>
+            </w:pPr>
+            <w:r>
+              <w:rPr>
+                <w:bCs/>
+              </w:rPr>
+              <w:lastRenderedPageBreak/>
+              <w:t>5</w:t>
+            </w:r>
+          </w:p>
+        </w:tc>
+        <w:tc>
+          <w:tcPr>
+            <w:tcW w:w="9296" w:type="dxa"/>
+            <w:vAlign w:val="center"/>
+          </w:tcPr>
+          <w:p>
+            <w:pPr>
+              <w:spacing w:before="0" w:after="0"/>
+              <w:rPr>
+                <w:rFonts w:ascii="Consolas" w:hAnsi="Consolas"/>
+                <w:bCs/>
+                <w:noProof/>
+              </w:rPr>
+            </w:pPr>
+            <w:r>
+              <w:rPr>
+                <w:rFonts w:ascii="Consolas" w:hAnsi="Consolas"/>
+                <w:bCs/>
+                <w:noProof/>
+              </w:rPr>
+              <w:t>5 centuries = 500 years = 182621 days = 4382904 hours = 262974240 minutes = 15778454400 seconds = 15778454400000 milliseconds = 15778454400000000 microseconds = 15778454400000000000 nanoseconds</w:t>
+            </w:r>
+          </w:p>
+        </w:tc>
+      </w:tr>
+    </w:tbl>
+    <w:p>
+      <w:pPr>
+        <w:pStyle w:val="Heading3"/>
+      </w:pPr>
+      <w:r>
+        <w:t>Hints</w:t>
+      </w:r>
+    </w:p>
+    <w:p>
+      <w:pPr>
+        <w:pStyle w:val="ListParagraph"/>
+        <w:numPr>
+          <w:ilvl w:val="0"/>
+          <w:numId w:val="4"/>
+        </w:numPr>
+      </w:pPr>
+      <w:r>
+        <w:t>Use a</w:t>
+      </w:r>
+      <w:r>
+        <w:t>n</w:t>
+      </w:r>
+      <w:r>
+        <w:t xml:space="preserve"> </w:t>
+      </w:r>
+      <w:r>
+        <w:t>appropriate</w:t>
+      </w:r>
+      <w:r>
+        <w:t xml:space="preserve"> data type for every data conversion</w:t>
+      </w:r>
+      <w:r>
+        <w:t xml:space="preserve">. Beware of </w:t>
+      </w:r>
+      <w:r>
+        <w:rPr>
+          <w:b/>
+        </w:rPr>
+        <w:t>overflows</w:t>
+      </w:r>
+      <w:r>
+        <w:t>!</w:t>
+      </w:r>
+    </w:p>
+    <w:p>
+      <w:pPr>
+        <w:pStyle w:val="Heading2"/>
+      </w:pPr>
+      <w:r>
+        <w:t xml:space="preserve">Convert </w:t>
+      </w:r>
+      <w:r>
+        <w:t>Speed Units</w:t>
+      </w:r>
+    </w:p>
+    <w:p>
+      <w:r>
+        <w:t xml:space="preserve">Create a program to ask the user for a </w:t>
+      </w:r>
+      <w:r>
+        <w:rPr>
+          <w:b/>
+        </w:rPr>
+        <w:t>distance (in meters)</w:t>
+      </w:r>
+      <w:r>
+        <w:t xml:space="preserve"> </w:t>
+      </w:r>
+      <w:r>
+        <w:t xml:space="preserve">and the time taken (as three numbers: hours, minutes, seconds), and </w:t>
+      </w:r>
+      <w:r>
+        <w:rPr>
+          <w:b/>
+        </w:rPr>
+        <w:t>print</w:t>
+      </w:r>
+      <w:r>
+        <w:rPr>
+          <w:b/>
+        </w:rPr>
+        <w:t xml:space="preserve"> the speed</w:t>
+      </w:r>
+      <w:r>
+        <w:t xml:space="preserve">, in meters per second, kilometers per hour and miles per </w:t>
+      </w:r>
+      <w:r>
+        <w:t>hour.</w:t>
+      </w:r>
+    </w:p>
+    <w:p>
+      <w:pPr>
+        <w:rPr>
+          <w:b/>
+        </w:rPr>
+      </w:pPr>
+      <w:r>
+        <w:t>Assume 1 mile = 1609 meters</w:t>
+      </w:r>
+      <w:r>
+        <w:t>.</w:t>
+      </w:r>
+    </w:p>
+    <w:p>
+      <w:pPr>
+        <w:pStyle w:val="Heading3"/>
+      </w:pPr>
+      <w:r>
+        <w:t>Input</w:t>
+      </w:r>
+    </w:p>
+    <w:p>
+      <w:pPr>
+        <w:pStyle w:val="ListParagraph"/>
+        <w:numPr>
+          <w:ilvl w:val="0"/>
+          <w:numId w:val="5"/>
+        </w:numPr>
+      </w:pPr>
+      <w:r>
+        <w:t xml:space="preserve">On first line you receive – </w:t>
+      </w:r>
+      <w:r>
+        <w:rPr>
+          <w:b/>
+        </w:rPr>
+        <w:t>distance in meters</w:t>
+      </w:r>
+    </w:p>
+    <w:p>
+      <w:pPr>
+        <w:pStyle w:val="ListParagraph"/>
+        <w:numPr>
+          <w:ilvl w:val="0"/>
+          <w:numId w:val="5"/>
+        </w:numPr>
+      </w:pPr>
+      <w:r>
+        <w:t xml:space="preserve">On second – </w:t>
+      </w:r>
+      <w:r>
+        <w:rPr>
+          <w:b/>
+        </w:rPr>
+        <w:t>hours</w:t>
+      </w:r>
+    </w:p>
+    <w:p>
+      <w:pPr>
+        <w:pStyle w:val="ListParagraph"/>
+        <w:numPr>
+          <w:ilvl w:val="0"/>
+          <w:numId w:val="5"/>
+        </w:numPr>
+      </w:pPr>
+      <w:r>
+        <w:t xml:space="preserve">On third – </w:t>
+      </w:r>
+      <w:r>
+        <w:rPr>
+          <w:b/>
+        </w:rPr>
+        <w:t>minutes</w:t>
+      </w:r>
+    </w:p>
+    <w:p>
+      <w:pPr>
+        <w:pStyle w:val="ListParagraph"/>
+        <w:numPr>
+          <w:ilvl w:val="0"/>
+          <w:numId w:val="5"/>
+        </w:numPr>
+      </w:pPr>
+      <w:r>
+        <w:t xml:space="preserve">On </w:t>
+      </w:r>
+      <w:r>
+        <w:t>fourth</w:t>
+      </w:r>
+      <w:r>
+        <w:t xml:space="preserve"> – </w:t>
+      </w:r>
+      <w:r>
+        <w:rPr>
+          <w:b/>
+        </w:rPr>
+        <w:t>seconds</w:t>
+      </w:r>
+    </w:p>
+    <w:p>
+      <w:pPr>
+        <w:pStyle w:val="Heading3"/>
+      </w:pPr>
+      <w:r>
+        <w:t>Output</w:t>
+      </w:r>
+    </w:p>
+    <w:p>
+      <w:r>
+        <w:t>Every number in the output should be precise up to 6 digits after the floating point</w:t>
+      </w:r>
+    </w:p>
+    <w:p>
+      <w:pPr>
+        <w:pStyle w:val="ListParagraph"/>
+        <w:numPr>
+          <w:ilvl w:val="0"/>
+          <w:numId w:val="6"/>
+        </w:numPr>
+      </w:pPr>
+      <w:r>
+        <w:t xml:space="preserve">On first line – speed in </w:t>
+      </w:r>
+      <w:r>
+        <w:rPr>
+          <w:b/>
+        </w:rPr>
+        <w:t>meters per second</w:t>
+      </w:r>
+      <w:r>
+        <w:t xml:space="preserve"> (m/s)</w:t>
+      </w:r>
+    </w:p>
+    <w:p>
+      <w:pPr>
+        <w:pStyle w:val="ListParagraph"/>
+        <w:numPr>
+          <w:ilvl w:val="0"/>
+          <w:numId w:val="6"/>
+        </w:numPr>
+      </w:pPr>
+      <w:r>
+        <w:t xml:space="preserve">On second line – speed in </w:t>
+      </w:r>
+      <w:r>
+        <w:rPr>
+          <w:b/>
+        </w:rPr>
+        <w:t>kilometers per hour</w:t>
+      </w:r>
+      <w:r>
+        <w:t xml:space="preserve"> (km/h)</w:t>
+      </w:r>
+    </w:p>
+    <w:p>
+      <w:pPr>
+        <w:pStyle w:val="ListParagraph"/>
+        <w:numPr>
+          <w:ilvl w:val="0"/>
+          <w:numId w:val="6"/>
+        </w:numPr>
+      </w:pPr>
+      <w:r>
+        <w:t xml:space="preserve">On third line – speed in </w:t>
+      </w:r>
+      <w:r>
+        <w:rPr>
+          <w:b/>
+        </w:rPr>
+        <w:t>miles per hour</w:t>
+      </w:r>
+      <w:r>
+        <w:t xml:space="preserve"> (mph)</w:t>
+      </w:r>
+    </w:p>
+    <w:p>
+      <w:pPr>
+        <w:pStyle w:val="Heading3"/>
+      </w:pPr>
+      <w:r>
+        <w:t>Examples</w:t>
+      </w:r>
+    </w:p>
+    <w:tbl>
+      <w:tblPr>
+        <w:tblStyle w:val="TableGrid"/>
+        <w:tblW w:w="7441" w:type="dxa"/>
+        <w:tblInd w:w="85" w:type="dxa"/>
+        <w:tblCellMar>
+          <w:top w:w="57" w:type="dxa"/>
+          <w:left w:w="85" w:type="dxa"/>
+          <w:bottom w:w="57" w:type="dxa"/>
+          <w:right w:w="85" w:type="dxa"/>
+        </w:tblCellMar>
+        <w:tblLook w:val="04A0" w:firstRow="1" w:lastRow="0" w:firstColumn="1" w:lastColumn="0" w:noHBand="0" w:noVBand="1"/>
+      </w:tblPr>
+      <w:tblGrid>
+        <w:gridCol w:w="769"/>
+        <w:gridCol w:w="1380"/>
+        <w:gridCol w:w="520"/>
+        <w:gridCol w:w="769"/>
+        <w:gridCol w:w="1259"/>
+        <w:gridCol w:w="468"/>
+        <w:gridCol w:w="1017"/>
+        <w:gridCol w:w="1259"/>
+      </w:tblGrid>
+      <w:tr>
+        <w:tc>
+          <w:tcPr>
+            <w:tcW w:w="769" w:type="dxa"/>
+            <w:shd w:val="clear" w:color="auto" w:fill="D9D9D9" w:themeFill="background1" w:themeFillShade="D9"/>
+          </w:tcPr>
+          <w:p>
+            <w:pPr>
+              <w:spacing w:before="0" w:after="0"/>
+              <w:jc w:val="center"/>
+              <w:rPr>
+                <w:b/>
+              </w:rPr>
+            </w:pPr>
+            <w:r>
+              <w:rPr>
+                <w:b/>
+              </w:rPr>
+              <w:t>Input</w:t>
+            </w:r>
+          </w:p>
+        </w:tc>
+        <w:tc>
+          <w:tcPr>
+            <w:tcW w:w="1380" w:type="dxa"/>
+            <w:shd w:val="clear" w:color="auto" w:fill="D9D9D9" w:themeFill="background1" w:themeFillShade="D9"/>
+          </w:tcPr>
+          <w:p>
+            <w:pPr>
+              <w:spacing w:before="0" w:after="0"/>
+              <w:jc w:val="center"/>
+              <w:rPr>
+                <w:b/>
+              </w:rPr>
+            </w:pPr>
+            <w:r>
+              <w:rPr>
+                <w:b/>
+              </w:rPr>
+              <w:t>Output</w:t>
+            </w:r>
+          </w:p>
+        </w:tc>
+        <w:tc>
+          <w:tcPr>
+            <w:tcW w:w="520" w:type="dxa"/>
+            <w:tcBorders>
+              <w:top w:val="nil"/>
+              <w:bottom w:val="nil"/>
+            </w:tcBorders>
+            <w:shd w:val="clear" w:color="auto" w:fill="auto"/>
+          </w:tcPr>
+          <w:p>
+            <w:pPr>
+              <w:spacing w:before="0" w:after="0"/>
+              <w:jc w:val="center"/>
+              <w:rPr>
+                <w:b/>
+              </w:rPr>
+            </w:pPr>
+          </w:p>
+        </w:tc>
+        <w:tc>
+          <w:tcPr>
+            <w:tcW w:w="769" w:type="dxa"/>
+            <w:shd w:val="clear" w:color="auto" w:fill="D9D9D9" w:themeFill="background1" w:themeFillShade="D9"/>
+          </w:tcPr>
+          <w:p>
+            <w:pPr>
+              <w:spacing w:before="0" w:after="0"/>
+              <w:jc w:val="center"/>
+              <w:rPr>
+                <w:b/>
+              </w:rPr>
+            </w:pPr>
+            <w:r>
+              <w:rPr>
+                <w:b/>
+              </w:rPr>
+              <w:t>Input</w:t>
+            </w:r>
+          </w:p>
+        </w:tc>
+        <w:tc>
+          <w:tcPr>
+            <w:tcW w:w="1259" w:type="dxa"/>
+            <w:shd w:val="clear" w:color="auto" w:fill="D9D9D9" w:themeFill="background1" w:themeFillShade="D9"/>
+          </w:tcPr>
+          <w:p>
+            <w:pPr>
+              <w:spacing w:before="0" w:after="0"/>
+              <w:jc w:val="center"/>
+              <w:rPr>
+                <w:b/>
+              </w:rPr>
+            </w:pPr>
+            <w:r>
+              <w:rPr>
+                <w:b/>
+              </w:rPr>
+              <w:t>Output</w:t>
+            </w:r>
+          </w:p>
+        </w:tc>
+        <w:tc>
+          <w:tcPr>
+            <w:tcW w:w="468" w:type="dxa"/>
+            <w:tcBorders>
+              <w:top w:val="nil"/>
+              <w:bottom w:val="nil"/>
+            </w:tcBorders>
+            <w:shd w:val="clear" w:color="auto" w:fill="auto"/>
+          </w:tcPr>
+          <w:p>
+            <w:pPr>
+              <w:spacing w:before="0" w:after="0"/>
+              <w:jc w:val="center"/>
+              <w:rPr>
+                <w:b/>
+              </w:rPr>
+            </w:pPr>
+          </w:p>
+        </w:tc>
+        <w:tc>
+          <w:tcPr>
+            <w:tcW w:w="1017" w:type="dxa"/>
+            <w:shd w:val="clear" w:color="auto" w:fill="D9D9D9" w:themeFill="background1" w:themeFillShade="D9"/>
+          </w:tcPr>
+          <w:p>
+            <w:pPr>
+              <w:spacing w:before="0" w:after="0"/>
+              <w:jc w:val="center"/>
+              <w:rPr>
+                <w:b/>
+              </w:rPr>
+            </w:pPr>
+            <w:r>
+              <w:rPr>
+                <w:b/>
+              </w:rPr>
+              <w:t>Input</w:t>
+            </w:r>
+          </w:p>
+        </w:tc>
+        <w:tc>
+          <w:tcPr>
+            <w:tcW w:w="1259" w:type="dxa"/>
+            <w:shd w:val="clear" w:color="auto" w:fill="D9D9D9" w:themeFill="background1" w:themeFillShade="D9"/>
+          </w:tcPr>
+          <w:p>
+            <w:pPr>
+              <w:spacing w:before="0" w:after="0"/>
+              <w:jc w:val="center"/>
+              <w:rPr>
+                <w:b/>
+              </w:rPr>
+            </w:pPr>
+            <w:r>
+              <w:rPr>
+                <w:b/>
+              </w:rPr>
+              <w:t>Output</w:t>
+            </w:r>
+          </w:p>
+        </w:tc>
+      </w:tr>
+      <w:tr>
+        <w:tc>
+          <w:tcPr>
+            <w:tcW w:w="769" w:type="dxa"/>
+          </w:tcPr>
+          <w:p>
+            <w:pPr>
+              <w:spacing w:before="0" w:after="0"/>
+              <w:rPr>
+                <w:bCs/>
+              </w:rPr>
+            </w:pPr>
+            <w:r>
+              <w:rPr>
+                <w:bCs/>
+              </w:rPr>
+              <w:t>1000</w:t>
+            </w:r>
+          </w:p>
+          <w:p>
+            <w:pPr>
+              <w:spacing w:before="0" w:after="0"/>
+              <w:rPr>
+                <w:bCs/>
+              </w:rPr>
+            </w:pPr>
+            <w:r>
+              <w:rPr>
+                <w:bCs/>
+              </w:rPr>
+              <w:t>1</w:t>
+            </w:r>
+          </w:p>
+          <w:p>
+            <w:pPr>
+              <w:spacing w:before="0" w:after="0"/>
+              <w:rPr>
+                <w:bCs/>
+              </w:rPr>
+            </w:pPr>
+            <w:r>
+              <w:rPr>
+                <w:bCs/>
+              </w:rPr>
+              <w:t>1</w:t>
+            </w:r>
+          </w:p>
+          <w:p>
+            <w:pPr>
+              <w:spacing w:before="0" w:after="0"/>
+              <w:rPr>
+                <w:rFonts w:ascii="Consolas" w:hAnsi="Consolas"/>
+                <w:noProof/>
+              </w:rPr>
+            </w:pPr>
+            <w:r>
+              <w:rPr>
+                <w:bCs/>
+              </w:rPr>
+              <w:t>0</w:t>
+            </w:r>
+          </w:p>
+        </w:tc>
+        <w:tc>
+          <w:tcPr>
+            <w:tcW w:w="1380" w:type="dxa"/>
+          </w:tcPr>
+          <w:p>
+            <w:pPr>
+              <w:spacing w:before="0" w:after="0"/>
+              <w:rPr>
+                <w:rFonts w:ascii="Consolas" w:hAnsi="Consolas"/>
+                <w:bCs/>
+                <w:noProof/>
+              </w:rPr>
+            </w:pPr>
+            <w:r>
+              <w:rPr>
+                <w:rFonts w:ascii="Consolas" w:hAnsi="Consolas"/>
+                <w:bCs/>
+                <w:noProof/>
+              </w:rPr>
+              <w:t>0.2732241</w:t>
+            </w:r>
+          </w:p>
+          <w:p>
+            <w:pPr>
+              <w:spacing w:before="0" w:after="0"/>
+              <w:rPr>
+                <w:rFonts w:ascii="Consolas" w:hAnsi="Consolas"/>
+                <w:bCs/>
+                <w:noProof/>
+              </w:rPr>
+            </w:pPr>
+            <w:r>
+              <w:rPr>
+                <w:rFonts w:ascii="Consolas" w:hAnsi="Consolas"/>
+                <w:bCs/>
+                <w:noProof/>
+              </w:rPr>
+              <w:t>0.9836066</w:t>
+            </w:r>
+          </w:p>
+          <w:p>
+            <w:pPr>
+              <w:spacing w:before="0" w:after="0"/>
+              <w:rPr>
+                <w:rFonts w:ascii="Consolas" w:hAnsi="Consolas"/>
+                <w:noProof/>
+              </w:rPr>
+            </w:pPr>
+            <w:r>
+              <w:rPr>
+                <w:rFonts w:ascii="Consolas" w:hAnsi="Consolas"/>
+                <w:bCs/>
+                <w:noProof/>
+              </w:rPr>
+              <w:t>0.6113155</w:t>
+            </w:r>
+          </w:p>
+        </w:tc>
+        <w:tc>
+          <w:tcPr>
+            <w:tcW w:w="520" w:type="dxa"/>
+            <w:tcBorders>
+              <w:top w:val="nil"/>
+              <w:bottom w:val="nil"/>
+            </w:tcBorders>
+          </w:tcPr>
+          <w:p>
+            <w:pPr>
+              <w:spacing w:before="0" w:after="0"/>
+              <w:rPr>
+                <w:bCs/>
+              </w:rPr>
+            </w:pPr>
+          </w:p>
+        </w:tc>
+        <w:tc>
+          <w:tcPr>
+            <w:tcW w:w="769" w:type="dxa"/>
+          </w:tcPr>
+          <w:p>
+            <w:pPr>
+              <w:spacing w:before="0" w:after="0"/>
+              <w:rPr>
+                <w:bCs/>
+              </w:rPr>
+            </w:pPr>
+            <w:r>
+              <w:rPr>
+                <w:bCs/>
+              </w:rPr>
+              <w:t>10000</w:t>
+            </w:r>
+          </w:p>
+          <w:p>
+            <w:pPr>
+              <w:spacing w:before="0" w:after="0"/>
+              <w:rPr>
+                <w:bCs/>
+              </w:rPr>
+            </w:pPr>
+            <w:r>
+              <w:rPr>
+                <w:bCs/>
+              </w:rPr>
+              <w:t>0</w:t>
+            </w:r>
+          </w:p>
+          <w:p>
+            <w:pPr>
+              <w:spacing w:before="0" w:after="0"/>
+              <w:rPr>
+                <w:bCs/>
+              </w:rPr>
+            </w:pPr>
+            <w:r>
+              <w:rPr>
+                <w:bCs/>
+              </w:rPr>
+              <w:t>20</w:t>
+            </w:r>
+          </w:p>
+          <w:p>
+            <w:pPr>
+              <w:spacing w:before="0" w:after="0"/>
+              <w:rPr>
+                <w:rFonts w:ascii="Consolas" w:hAnsi="Consolas"/>
+                <w:bCs/>
+                <w:noProof/>
+              </w:rPr>
+            </w:pPr>
+            <w:r>
+              <w:rPr>
+                <w:bCs/>
+              </w:rPr>
+              <w:t>30</w:t>
+            </w:r>
+          </w:p>
+        </w:tc>
+        <w:tc>
+          <w:tcPr>
+            <w:tcW w:w="1259" w:type="dxa"/>
+          </w:tcPr>
+          <w:p>
+            <w:pPr>
+              <w:spacing w:before="0" w:after="0"/>
+              <w:rPr>
+                <w:rFonts w:ascii="Consolas" w:hAnsi="Consolas"/>
+                <w:bCs/>
+                <w:noProof/>
+              </w:rPr>
+            </w:pPr>
+            <w:r>
+              <w:rPr>
+                <w:rFonts w:ascii="Consolas" w:hAnsi="Consolas"/>
+                <w:bCs/>
+                <w:noProof/>
+              </w:rPr>
+              <w:t>8.130081</w:t>
+            </w:r>
+          </w:p>
+          <w:p>
+            <w:pPr>
+              <w:spacing w:before="0" w:after="0"/>
+              <w:rPr>
+                <w:rFonts w:ascii="Consolas" w:hAnsi="Consolas"/>
+                <w:bCs/>
+                <w:noProof/>
+              </w:rPr>
+            </w:pPr>
+            <w:r>
+              <w:rPr>
+                <w:rFonts w:ascii="Consolas" w:hAnsi="Consolas"/>
+                <w:bCs/>
+                <w:noProof/>
+              </w:rPr>
+              <w:t>29.26829</w:t>
+            </w:r>
+          </w:p>
+          <w:p>
+            <w:pPr>
+              <w:spacing w:before="0" w:after="0"/>
+              <w:rPr>
+                <w:rFonts w:ascii="Consolas" w:hAnsi="Consolas"/>
+                <w:bCs/>
+                <w:noProof/>
+              </w:rPr>
+            </w:pPr>
+            <w:r>
+              <w:rPr>
+                <w:rFonts w:ascii="Consolas" w:hAnsi="Consolas"/>
+                <w:bCs/>
+                <w:noProof/>
+              </w:rPr>
+              <w:t>18.19036</w:t>
+            </w:r>
+          </w:p>
+        </w:tc>
+        <w:tc>
+          <w:tcPr>
+            <w:tcW w:w="468" w:type="dxa"/>
+            <w:tcBorders>
+              <w:top w:val="nil"/>
+              <w:bottom w:val="nil"/>
+            </w:tcBorders>
+          </w:tcPr>
+          <w:p>
+            <w:pPr>
+              <w:spacing w:before="0" w:after="0"/>
+              <w:rPr>
+                <w:bCs/>
+              </w:rPr>
+            </w:pPr>
+          </w:p>
+        </w:tc>
+        <w:tc>
+          <w:tcPr>
+            <w:tcW w:w="1017" w:type="dxa"/>
+          </w:tcPr>
+          <w:p>
+            <w:pPr>
+              <w:spacing w:before="0" w:after="0"/>
+              <w:rPr>
+                <w:rFonts w:ascii="Consolas" w:hAnsi="Consolas"/>
+                <w:bCs/>
+                <w:noProof/>
+              </w:rPr>
+            </w:pPr>
+            <w:r>
+              <w:rPr>
+                <w:rFonts w:ascii="Consolas" w:hAnsi="Consolas"/>
+                <w:bCs/>
+                <w:noProof/>
+              </w:rPr>
+              <w:t>200000</w:t>
+            </w:r>
+          </w:p>
+          <w:p>
+            <w:pPr>
+              <w:spacing w:before="0" w:after="0"/>
+              <w:rPr>
+                <w:rFonts w:ascii="Consolas" w:hAnsi="Consolas"/>
+                <w:bCs/>
+                <w:noProof/>
+              </w:rPr>
+            </w:pPr>
+            <w:r>
+              <w:rPr>
+                <w:rFonts w:ascii="Consolas" w:hAnsi="Consolas"/>
+                <w:bCs/>
+                <w:noProof/>
+              </w:rPr>
+              <w:t>2</w:t>
+            </w:r>
+          </w:p>
+          <w:p>
+            <w:pPr>
+              <w:spacing w:before="0" w:after="0"/>
+              <w:rPr>
+                <w:rFonts w:ascii="Consolas" w:hAnsi="Consolas"/>
+                <w:bCs/>
+                <w:noProof/>
+              </w:rPr>
+            </w:pPr>
+            <w:r>
+              <w:rPr>
+                <w:rFonts w:ascii="Consolas" w:hAnsi="Consolas"/>
+                <w:bCs/>
+                <w:noProof/>
+              </w:rPr>
+              <w:t>5</w:t>
+            </w:r>
+          </w:p>
+          <w:p>
+            <w:pPr>
+              <w:spacing w:before="0" w:after="0"/>
+              <w:rPr>
+                <w:rFonts w:ascii="Consolas" w:hAnsi="Consolas"/>
+                <w:bCs/>
+                <w:noProof/>
+              </w:rPr>
+            </w:pPr>
+            <w:r>
+              <w:rPr>
+                <w:rFonts w:ascii="Consolas" w:hAnsi="Consolas"/>
+                <w:bCs/>
+                <w:noProof/>
+              </w:rPr>
+              <w:t>0</w:t>
+            </w:r>
+          </w:p>
+        </w:tc>
+        <w:tc>
+          <w:tcPr>
+            <w:tcW w:w="1259" w:type="dxa"/>
+          </w:tcPr>
+          <w:p>
+            <w:pPr>
+              <w:spacing w:before="0" w:after="0"/>
+              <w:rPr>
+                <w:rFonts w:ascii="Consolas" w:hAnsi="Consolas"/>
+                <w:bCs/>
+                <w:noProof/>
+              </w:rPr>
+            </w:pPr>
+            <w:r>
+              <w:rPr>
+                <w:rFonts w:ascii="Consolas" w:hAnsi="Consolas"/>
+                <w:bCs/>
+                <w:noProof/>
+              </w:rPr>
+              <w:t>26.66667</w:t>
+            </w:r>
+          </w:p>
+          <w:p>
+            <w:pPr>
+              <w:spacing w:before="0" w:after="0"/>
+              <w:rPr>
+                <w:rFonts w:ascii="Consolas" w:hAnsi="Consolas"/>
+                <w:bCs/>
+                <w:noProof/>
+              </w:rPr>
+            </w:pPr>
+            <w:r>
+              <w:rPr>
+                <w:rFonts w:ascii="Consolas" w:hAnsi="Consolas"/>
+                <w:bCs/>
+                <w:noProof/>
+              </w:rPr>
+              <w:t>96</w:t>
+            </w:r>
+          </w:p>
+          <w:p>
+            <w:pPr>
+              <w:spacing w:before="0" w:after="0"/>
+              <w:rPr>
+                <w:rFonts w:ascii="Consolas" w:hAnsi="Consolas"/>
+                <w:bCs/>
+                <w:noProof/>
+              </w:rPr>
+            </w:pPr>
+            <w:r>
+              <w:rPr>
+                <w:rFonts w:ascii="Consolas" w:hAnsi="Consolas"/>
+                <w:bCs/>
+                <w:noProof/>
+              </w:rPr>
+              <w:t>59.66439</w:t>
+            </w:r>
+          </w:p>
+        </w:tc>
+      </w:tr>
+    </w:tbl>
+    <w:p>
+      <w:pPr>
+        <w:pStyle w:val="Heading3"/>
+      </w:pPr>
+      <w:r>
+        <w:t>Hints</w:t>
+      </w:r>
+    </w:p>
+    <w:p>
+      <w:pPr>
+        <w:pStyle w:val="ListParagraph"/>
+        <w:numPr>
+          <w:ilvl w:val="0"/>
+          <w:numId w:val="7"/>
+        </w:numPr>
+      </w:pPr>
+      <w:r>
+        <w:t>Search in internet how to convert units</w:t>
+      </w:r>
+      <w:r>
+        <w:t>.</w:t>
+      </w:r>
+    </w:p>
+    <w:p>
+      <w:pPr>
+        <w:pStyle w:val="ListParagraph"/>
+        <w:numPr>
+          <w:ilvl w:val="0"/>
+          <w:numId w:val="7"/>
+        </w:numPr>
+      </w:pPr>
+      <w:r>
+        <w:t xml:space="preserve">The type </w:t>
+      </w:r>
+      <w:r>
+        <w:rPr>
+          <w:rStyle w:val="CodeChar"/>
+        </w:rPr>
+        <w:t>double</w:t>
+      </w:r>
+      <w:r>
+        <w:t xml:space="preserve"> is big enough for the calculations</w:t>
+      </w:r>
+      <w:r>
+        <w:t>.</w:t>
+      </w:r>
+    </w:p>
+    <w:p>
+      <w:pPr>
+        <w:pStyle w:val="Heading2"/>
+      </w:pPr>
+      <w:r>
+        <w:t>R</w:t>
+      </w:r>
+      <w:r>
+        <w:t xml:space="preserve">ectangle </w:t>
+      </w:r>
+      <w:r>
+        <w:t>P</w:t>
+      </w:r>
+      <w:r>
+        <w:t>roperties</w:t>
+      </w:r>
+    </w:p>
+    <w:p>
+      <w:pPr>
+        <w:rPr>
+          <w:b/>
+        </w:rPr>
+      </w:pPr>
+      <w:r>
+        <w:t xml:space="preserve">Create a program to calculate rectangle’s </w:t>
+      </w:r>
+      <w:r>
+        <w:rPr>
+          <w:b/>
+        </w:rPr>
+        <w:t>perimeter</w:t>
+      </w:r>
+      <w:r>
+        <w:t xml:space="preserve">, </w:t>
+      </w:r>
+      <w:r>
+        <w:rPr>
+          <w:b/>
+        </w:rPr>
+        <w:t>area</w:t>
+      </w:r>
+      <w:r>
+        <w:t xml:space="preserve"> and </w:t>
+      </w:r>
+      <w:r>
+        <w:rPr>
+          <w:b/>
+        </w:rPr>
+        <w:t>diagonal</w:t>
+      </w:r>
+      <w:r>
+        <w:t xml:space="preserve"> by given its </w:t>
+      </w:r>
+      <w:r>
+        <w:rPr>
+          <w:b/>
+        </w:rPr>
+        <w:t>width</w:t>
+      </w:r>
+      <w:r>
+        <w:t xml:space="preserve"> and </w:t>
+      </w:r>
+      <w:r>
+        <w:rPr>
+          <w:b/>
+        </w:rPr>
+        <w:t>height</w:t>
+      </w:r>
+      <w:r>
+        <w:t>.</w:t>
+      </w:r>
+    </w:p>
+    <w:p>
+      <w:pPr>
+        <w:pStyle w:val="Heading3"/>
+      </w:pPr>
+      <w:r>
+        <w:t>Examples</w:t>
+      </w:r>
+    </w:p>
+    <w:tbl>
+      <w:tblPr>
+        <w:tblStyle w:val="TableGrid"/>
+        <w:tblW w:w="6375" w:type="dxa"/>
+        <w:tblInd w:w="99" w:type="dxa"/>
+        <w:tblLayout w:type="fixed"/>
+        <w:tblCellMar>
+          <w:top w:w="57" w:type="dxa"/>
+          <w:left w:w="85" w:type="dxa"/>
+          <w:bottom w:w="57" w:type="dxa"/>
+          <w:right w:w="85" w:type="dxa"/>
+        </w:tblCellMar>
+        <w:tblLook w:val="04A0" w:firstRow="1" w:lastRow="0" w:firstColumn="1" w:lastColumn="0" w:noHBand="0" w:noVBand="1"/>
+      </w:tblPr>
+      <w:tblGrid>
+        <w:gridCol w:w="752"/>
+        <w:gridCol w:w="2227"/>
+        <w:gridCol w:w="394"/>
+        <w:gridCol w:w="775"/>
+        <w:gridCol w:w="2227"/>
+      </w:tblGrid>
+      <w:tr>
+        <w:tc>
+          <w:tcPr>
+            <w:tcW w:w="752" w:type="dxa"/>
+            <w:shd w:val="clear" w:color="auto" w:fill="D9D9D9" w:themeFill="background1" w:themeFillShade="D9"/>
+          </w:tcPr>
+          <w:p>
+            <w:pPr>
+              <w:spacing w:before="0" w:after="0"/>
+              <w:jc w:val="center"/>
+              <w:rPr>
+                <w:b/>
+              </w:rPr>
+            </w:pPr>
+            <w:r>
+              <w:rPr>
+                <w:b/>
+              </w:rPr>
+              <w:t>Input</w:t>
+            </w:r>
+          </w:p>
+        </w:tc>
+        <w:tc>
+          <w:tcPr>
+            <w:tcW w:w="2227" w:type="dxa"/>
+            <w:shd w:val="clear" w:color="auto" w:fill="D9D9D9" w:themeFill="background1" w:themeFillShade="D9"/>
+          </w:tcPr>
+          <w:p>
+            <w:pPr>
+              <w:spacing w:before="0" w:after="0"/>
+              <w:jc w:val="center"/>
+              <w:rPr>
+                <w:b/>
+              </w:rPr>
+            </w:pPr>
+            <w:r>
+              <w:rPr>
+                <w:b/>
+              </w:rPr>
+              <w:t>Output</w:t>
+            </w:r>
+          </w:p>
+        </w:tc>
+        <w:tc>
+          <w:tcPr>
+            <w:tcW w:w="394" w:type="dxa"/>
+            <w:tcBorders>
+              <w:top w:val="nil"/>
+              <w:bottom w:val="nil"/>
+            </w:tcBorders>
+            <w:shd w:val="clear" w:color="auto" w:fill="auto"/>
+          </w:tcPr>
+          <w:p>
+            <w:pPr>
+              <w:spacing w:before="0" w:after="0"/>
+              <w:jc w:val="center"/>
+              <w:rPr>
+                <w:b/>
+              </w:rPr>
+            </w:pPr>
+          </w:p>
+        </w:tc>
+        <w:tc>
+          <w:tcPr>
+            <w:tcW w:w="775" w:type="dxa"/>
+            <w:shd w:val="clear" w:color="auto" w:fill="D9D9D9" w:themeFill="background1" w:themeFillShade="D9"/>
+          </w:tcPr>
+          <w:p>
+            <w:pPr>
+              <w:spacing w:before="0" w:after="0"/>
+              <w:jc w:val="center"/>
+              <w:rPr>
+                <w:b/>
+              </w:rPr>
+            </w:pPr>
+            <w:r>
+              <w:rPr>
+                <w:b/>
+              </w:rPr>
+              <w:t>Input</w:t>
+            </w:r>
+          </w:p>
+        </w:tc>
+        <w:tc>
+          <w:tcPr>
+            <w:tcW w:w="2227" w:type="dxa"/>
+            <w:shd w:val="clear" w:color="auto" w:fill="D9D9D9" w:themeFill="background1" w:themeFillShade="D9"/>
+          </w:tcPr>
+          <w:p>
+            <w:pPr>
+              <w:spacing w:before="0" w:after="0"/>
+              <w:jc w:val="center"/>
+              <w:rPr>
+                <w:b/>
+              </w:rPr>
+            </w:pPr>
+            <w:r>
+              <w:rPr>
+                <w:b/>
+              </w:rPr>
+              <w:t>Output</w:t>
+            </w:r>
+          </w:p>
+        </w:tc>
+      </w:tr>
+      <w:tr>
+        <w:tc>
+          <w:tcPr>
+            <w:tcW w:w="752" w:type="dxa"/>
+          </w:tcPr>
+          <w:p>
+            <w:pPr>
+              <w:spacing w:before="0" w:after="0"/>
+              <w:rPr>
+                <w:bCs/>
+              </w:rPr>
+            </w:pPr>
+            <w:r>
+              <w:rPr>
+                <w:bCs/>
+              </w:rPr>
+              <w:t>10</w:t>
+            </w:r>
+          </w:p>
+          <w:p>
+            <w:pPr>
+              <w:spacing w:before="0" w:after="0"/>
+              <w:rPr>
+                <w:rFonts w:ascii="Consolas" w:hAnsi="Consolas"/>
+                <w:noProof/>
+              </w:rPr>
+            </w:pPr>
+            <w:r>
+              <w:rPr>
+                <w:bCs/>
+              </w:rPr>
+              <w:t>5</w:t>
+            </w:r>
+          </w:p>
+        </w:tc>
+        <w:tc>
+          <w:tcPr>
+            <w:tcW w:w="2227" w:type="dxa"/>
+          </w:tcPr>
+          <w:p>
+            <w:pPr>
+              <w:spacing w:before="0" w:after="0"/>
+              <w:rPr>
+                <w:rFonts w:ascii="Consolas" w:hAnsi="Consolas"/>
+                <w:bCs/>
+                <w:noProof/>
+              </w:rPr>
+            </w:pPr>
+            <w:r>
+              <w:rPr>
+                <w:rFonts w:ascii="Consolas" w:hAnsi="Consolas"/>
+                <w:bCs/>
+                <w:noProof/>
+              </w:rPr>
+              <w:t>30</w:t>
+            </w:r>
+          </w:p>
+          <w:p>
+            <w:pPr>
+              <w:spacing w:before="0" w:after="0"/>
+              <w:rPr>
+                <w:rFonts w:ascii="Consolas" w:hAnsi="Consolas"/>
+                <w:bCs/>
+                <w:noProof/>
+              </w:rPr>
+            </w:pPr>
+            <w:r>
+              <w:rPr>
+                <w:rFonts w:ascii="Consolas" w:hAnsi="Consolas"/>
+                <w:bCs/>
+                <w:noProof/>
+              </w:rPr>
+              <w:t>50</w:t>
+            </w:r>
+          </w:p>
+          <w:p>
+            <w:pPr>
+              <w:spacing w:before="0" w:after="0"/>
+              <w:rPr>
+                <w:rFonts w:ascii="Consolas" w:hAnsi="Consolas"/>
+                <w:noProof/>
+              </w:rPr>
+            </w:pPr>
+            <w:r>
+              <w:rPr>
+                <w:rFonts w:ascii="Consolas" w:hAnsi="Consolas"/>
+                <w:bCs/>
+                <w:noProof/>
+              </w:rPr>
+              <w:t>11.18</w:t>
+            </w:r>
+            <w:r>
+              <w:rPr>
+                <w:rFonts w:ascii="Consolas" w:hAnsi="Consolas"/>
+                <w:bCs/>
+                <w:noProof/>
+              </w:rPr>
+              <w:t>03398874989</w:t>
+            </w:r>
+          </w:p>
+        </w:tc>
+        <w:tc>
+          <w:tcPr>
+            <w:tcW w:w="394" w:type="dxa"/>
+            <w:tcBorders>
+              <w:top w:val="nil"/>
+              <w:bottom w:val="nil"/>
+            </w:tcBorders>
+          </w:tcPr>
+          <w:p>
+            <w:pPr>
+              <w:spacing w:before="0" w:after="0"/>
+              <w:rPr>
+                <w:bCs/>
+              </w:rPr>
+            </w:pPr>
+          </w:p>
+        </w:tc>
+        <w:tc>
+          <w:tcPr>
+            <w:tcW w:w="775" w:type="dxa"/>
+          </w:tcPr>
+          <w:p>
+            <w:pPr>
+              <w:spacing w:before="0" w:after="0"/>
+              <w:rPr>
+                <w:rFonts w:ascii="Consolas" w:hAnsi="Consolas"/>
+                <w:bCs/>
+                <w:noProof/>
+              </w:rPr>
+            </w:pPr>
+            <w:r>
+              <w:rPr>
+                <w:rFonts w:ascii="Consolas" w:hAnsi="Consolas"/>
+                <w:bCs/>
+                <w:noProof/>
+              </w:rPr>
+              <w:t>22.1</w:t>
+            </w:r>
+          </w:p>
+          <w:p>
+            <w:pPr>
+              <w:spacing w:before="0" w:after="0"/>
+              <w:rPr>
+                <w:rFonts w:ascii="Consolas" w:hAnsi="Consolas"/>
+                <w:bCs/>
+                <w:noProof/>
+              </w:rPr>
+            </w:pPr>
+            <w:r>
+              <w:rPr>
+                <w:rFonts w:ascii="Consolas" w:hAnsi="Consolas"/>
+                <w:bCs/>
+                <w:noProof/>
+              </w:rPr>
+              <w:t>10.2</w:t>
+            </w:r>
+          </w:p>
+        </w:tc>
+        <w:tc>
+          <w:tcPr>
+            <w:tcW w:w="2227" w:type="dxa"/>
+          </w:tcPr>
+          <w:p>
+            <w:pPr>
+              <w:spacing w:before="0" w:after="0"/>
+              <w:rPr>
+                <w:rFonts w:ascii="Consolas" w:hAnsi="Consolas"/>
+                <w:bCs/>
+                <w:noProof/>
+              </w:rPr>
+            </w:pPr>
+            <w:r>
+              <w:rPr>
+                <w:rFonts w:ascii="Consolas" w:hAnsi="Consolas"/>
+                <w:bCs/>
+                <w:noProof/>
+              </w:rPr>
+              <w:t>64.6</w:t>
+            </w:r>
+          </w:p>
+          <w:p>
+            <w:pPr>
+              <w:spacing w:before="0" w:after="0"/>
+              <w:rPr>
+                <w:rFonts w:ascii="Consolas" w:hAnsi="Consolas"/>
+                <w:bCs/>
+                <w:noProof/>
+              </w:rPr>
+            </w:pPr>
+            <w:r>
+              <w:rPr>
+                <w:rFonts w:ascii="Consolas" w:hAnsi="Consolas"/>
+                <w:bCs/>
+                <w:noProof/>
+              </w:rPr>
+              <w:t>225.42</w:t>
+            </w:r>
+          </w:p>
+          <w:p>
+            <w:pPr>
+              <w:spacing w:before="0" w:after="0"/>
+              <w:rPr>
+                <w:rFonts w:ascii="Consolas" w:hAnsi="Consolas"/>
+                <w:bCs/>
+                <w:noProof/>
+              </w:rPr>
+            </w:pPr>
+            <w:r>
+              <w:rPr>
+                <w:rFonts w:ascii="Consolas" w:hAnsi="Consolas"/>
+                <w:bCs/>
+                <w:noProof/>
+              </w:rPr>
+              <w:t>24.34</w:t>
+            </w:r>
+            <w:r>
+              <w:rPr>
+                <w:rFonts w:ascii="Consolas" w:hAnsi="Consolas"/>
+                <w:bCs/>
+                <w:noProof/>
+              </w:rPr>
+              <w:t>02958075698</w:t>
+            </w:r>
+          </w:p>
+        </w:tc>
+      </w:tr>
+    </w:tbl>
+    <w:p>
+      <w:pPr>
+        <w:pStyle w:val="Heading3"/>
+      </w:pPr>
+      <w:r>
+        <w:lastRenderedPageBreak/>
+        <w:t>Hints</w:t>
+      </w:r>
+    </w:p>
+    <w:p>
+      <w:pPr>
+        <w:pStyle w:val="ListParagraph"/>
+        <w:numPr>
+          <w:ilvl w:val="0"/>
+          <w:numId w:val="7"/>
+        </w:numPr>
+      </w:pPr>
+      <w:r>
+        <w:t xml:space="preserve">Use </w:t>
+      </w:r>
+      <w:r>
+        <w:rPr>
+          <w:rStyle w:val="CodeChar"/>
+        </w:rPr>
+        <w:t>Math.Sqrt()</w:t>
+      </w:r>
+      <w:r>
+        <w:t xml:space="preserve"> to calculate square root</w:t>
+      </w:r>
+      <w:r>
+        <w:t xml:space="preserve"> for calculating the diagonal (c</w:t>
+      </w:r>
+      <w:r>
+        <w:rPr>
+          <w:vertAlign w:val="superscript"/>
+        </w:rPr>
+        <w:t>2</w:t>
+      </w:r>
+      <w:r>
+        <w:t xml:space="preserve"> = a</w:t>
+      </w:r>
+      <w:r>
+        <w:rPr>
+          <w:vertAlign w:val="superscript"/>
+        </w:rPr>
+        <w:t>2</w:t>
+      </w:r>
+      <w:r>
+        <w:t xml:space="preserve"> + b</w:t>
+      </w:r>
+      <w:r>
+        <w:rPr>
+          <w:vertAlign w:val="superscript"/>
+        </w:rPr>
+        <w:t>2</w:t>
+      </w:r>
+      <w:r>
+        <w:t xml:space="preserve">). See </w:t>
+      </w:r>
+      <w:hyperlink r:id="rId14" w:history="1">
+        <w:r>
+          <w:rPr>
+            <w:rStyle w:val="Hyperlink"/>
+          </w:rPr>
+          <w:t>http://www.mathopenref.com/rectanglediagonals.html</w:t>
+        </w:r>
+      </w:hyperlink>
+      <w:r>
+        <w:t>.</w:t>
+      </w:r>
+    </w:p>
+    <w:p>
+      <w:pPr>
+        <w:pStyle w:val="Heading2"/>
+      </w:pPr>
+      <w:r>
         <w:t>Vowel o</w:t>
       </w:r>
       <w:r>
@@ -3690,7 +6309,7 @@
       <w:r>
         <w:t xml:space="preserve">Use </w:t>
       </w:r>
-      <w:hyperlink r:id="rId13" w:history="1">
+      <w:hyperlink r:id="rId15" w:history="1">
         <w:r>
           <w:rPr>
             <w:rStyle w:val="Hyperlink"/>
@@ -3733,7 +6352,7 @@
         </w:rPr>
         <w:t xml:space="preserve">and </w:t>
       </w:r>
-      <w:hyperlink r:id="rId14" w:history="1">
+      <w:hyperlink r:id="rId16" w:history="1">
         <w:r>
           <w:rPr>
             <w:rStyle w:val="Hyperlink"/>
@@ -3889,7 +6508,6 @@
                 <w:highlight w:val="white"/>
                 <w:lang w:val="en-GB"/>
               </w:rPr>
-              <w:lastRenderedPageBreak/>
               <w:t>int</w:t>
             </w:r>
             <w:r>
@@ -4652,6 +7270,7 @@
         <w:pStyle w:val="Heading3"/>
       </w:pPr>
       <w:r>
+        <w:lastRenderedPageBreak/>
         <w:t>Examples</w:t>
       </w:r>
     </w:p>
@@ -4854,32 +7473,857 @@
         <w:pStyle w:val="Heading2"/>
       </w:pPr>
       <w:r>
-        <w:t xml:space="preserve">Print </w:t>
-      </w:r>
-      <w:r>
-        <w:t xml:space="preserve">Part </w:t>
-      </w:r>
-      <w:r>
-        <w:t>o</w:t>
-      </w:r>
-      <w:r>
-        <w:t>f</w:t>
+        <w:t>*</w:t>
       </w:r>
       <w:r>
         <w:t xml:space="preserve"> </w:t>
       </w:r>
       <w:r>
-        <w:t xml:space="preserve">the </w:t>
-      </w:r>
-      <w:r>
-        <w:t>ASCII Table</w:t>
+        <w:t>Comparing Floats</w:t>
       </w:r>
     </w:p>
     <w:p>
       <w:r>
+        <w:t xml:space="preserve">Write a program that </w:t>
+      </w:r>
+      <w:r>
+        <w:rPr>
+          <w:b/>
+        </w:rPr>
+        <w:t>safely compares floating-point numbers</w:t>
+      </w:r>
+      <w:r>
+        <w:t xml:space="preserve"> (</w:t>
+      </w:r>
+      <w:r>
+        <w:rPr>
+          <w:rStyle w:val="CodeChar"/>
+        </w:rPr>
+        <w:t>double</w:t>
+      </w:r>
+      <w:r>
+        <w:t xml:space="preserve">) with precision </w:t>
+      </w:r>
+      <w:r>
+        <w:rPr>
+          <w:rStyle w:val="CodeChar"/>
+        </w:rPr>
+        <w:t>eps</w:t>
+      </w:r>
+      <w:r>
+        <w:t xml:space="preserve"> = </w:t>
+      </w:r>
+      <w:r>
+        <w:rPr>
+          <w:rStyle w:val="CodeChar"/>
+        </w:rPr>
+        <w:t>0.000001</w:t>
+      </w:r>
+      <w:r>
+        <w:t xml:space="preserve">. Note that we cannot directly compare two floating-point numbers </w:t>
+      </w:r>
+      <w:r>
+        <w:rPr>
+          <w:rStyle w:val="CodeChar"/>
+        </w:rPr>
+        <w:t>a</w:t>
+      </w:r>
+      <w:r>
+        <w:rPr>
+          <w:noProof/>
+        </w:rPr>
+        <w:t xml:space="preserve"> and </w:t>
+      </w:r>
+      <w:r>
+        <w:rPr>
+          <w:rStyle w:val="CodeChar"/>
+        </w:rPr>
+        <w:t>b</w:t>
+      </w:r>
+      <w:r>
+        <w:t xml:space="preserve"> by </w:t>
+      </w:r>
+      <w:r>
+        <w:rPr>
+          <w:rStyle w:val="CodeChar"/>
+        </w:rPr>
+        <w:t>a==b</w:t>
+      </w:r>
+      <w:r>
+        <w:t xml:space="preserve"> because of the nature of the floating-point arithmetic. Therefore, we assume two numbers are equal if they are more closely to each other than </w:t>
+      </w:r>
+      <w:r>
+        <w:t xml:space="preserve">some fixed constant </w:t>
+      </w:r>
+      <w:r>
+        <w:rPr>
+          <w:b/>
+        </w:rPr>
+        <w:t>eps</w:t>
+      </w:r>
+      <w:r>
+        <w:t>. Examples:</w:t>
+      </w:r>
+    </w:p>
+    <w:tbl>
+      <w:tblPr>
+        <w:tblStyle w:val="TableGrid"/>
+        <w:tblW w:w="0" w:type="auto"/>
+        <w:tblInd w:w="108" w:type="dxa"/>
+        <w:tblCellMar>
+          <w:top w:w="57" w:type="dxa"/>
+          <w:left w:w="85" w:type="dxa"/>
+          <w:bottom w:w="57" w:type="dxa"/>
+          <w:right w:w="85" w:type="dxa"/>
+        </w:tblCellMar>
+        <w:tblLook w:val="04A0" w:firstRow="1" w:lastRow="0" w:firstColumn="1" w:lastColumn="0" w:noHBand="0" w:noVBand="1"/>
+      </w:tblPr>
+      <w:tblGrid>
+        <w:gridCol w:w="1252"/>
+        <w:gridCol w:w="1276"/>
+        <w:gridCol w:w="3532"/>
+        <w:gridCol w:w="4257"/>
+      </w:tblGrid>
+      <w:tr>
+        <w:tc>
+          <w:tcPr>
+            <w:tcW w:w="1253" w:type="dxa"/>
+            <w:tcBorders>
+              <w:top w:val="single" w:sz="4" w:space="0" w:color="auto"/>
+              <w:left w:val="single" w:sz="4" w:space="0" w:color="auto"/>
+              <w:bottom w:val="single" w:sz="4" w:space="0" w:color="auto"/>
+              <w:right w:val="single" w:sz="4" w:space="0" w:color="auto"/>
+            </w:tcBorders>
+            <w:shd w:val="clear" w:color="auto" w:fill="D9D9D9" w:themeFill="background1" w:themeFillShade="D9"/>
+            <w:hideMark/>
+          </w:tcPr>
+          <w:p>
+            <w:pPr>
+              <w:spacing w:before="0" w:after="0"/>
+              <w:rPr>
+                <w:b/>
+              </w:rPr>
+            </w:pPr>
+            <w:r>
+              <w:rPr>
+                <w:b/>
+              </w:rPr>
+              <w:t>Number a</w:t>
+            </w:r>
+          </w:p>
+        </w:tc>
+        <w:tc>
+          <w:tcPr>
+            <w:tcW w:w="1276" w:type="dxa"/>
+            <w:tcBorders>
+              <w:top w:val="single" w:sz="4" w:space="0" w:color="auto"/>
+              <w:left w:val="single" w:sz="4" w:space="0" w:color="auto"/>
+              <w:bottom w:val="single" w:sz="4" w:space="0" w:color="auto"/>
+              <w:right w:val="single" w:sz="4" w:space="0" w:color="auto"/>
+            </w:tcBorders>
+            <w:shd w:val="clear" w:color="auto" w:fill="D9D9D9" w:themeFill="background1" w:themeFillShade="D9"/>
+            <w:hideMark/>
+          </w:tcPr>
+          <w:p>
+            <w:pPr>
+              <w:spacing w:before="0" w:after="0"/>
+              <w:rPr>
+                <w:b/>
+              </w:rPr>
+            </w:pPr>
+            <w:r>
+              <w:rPr>
+                <w:b/>
+              </w:rPr>
+              <w:t>Number b</w:t>
+            </w:r>
+          </w:p>
+        </w:tc>
+        <w:tc>
+          <w:tcPr>
+            <w:tcW w:w="3544" w:type="dxa"/>
+            <w:tcBorders>
+              <w:top w:val="single" w:sz="4" w:space="0" w:color="auto"/>
+              <w:left w:val="single" w:sz="4" w:space="0" w:color="auto"/>
+              <w:bottom w:val="single" w:sz="4" w:space="0" w:color="auto"/>
+              <w:right w:val="single" w:sz="4" w:space="0" w:color="auto"/>
+            </w:tcBorders>
+            <w:shd w:val="clear" w:color="auto" w:fill="D9D9D9" w:themeFill="background1" w:themeFillShade="D9"/>
+            <w:hideMark/>
+          </w:tcPr>
+          <w:p>
+            <w:pPr>
+              <w:spacing w:before="0" w:after="0"/>
+              <w:rPr>
+                <w:b/>
+              </w:rPr>
+            </w:pPr>
+            <w:r>
+              <w:rPr>
+                <w:b/>
+              </w:rPr>
+              <w:t xml:space="preserve">Equal (with precision </w:t>
+            </w:r>
+            <w:r>
+              <w:rPr>
+                <w:b/>
+                <w:noProof/>
+              </w:rPr>
+              <w:t>eps</w:t>
+            </w:r>
+            <w:r>
+              <w:rPr>
+                <w:b/>
+              </w:rPr>
+              <w:t>=0.000001)</w:t>
+            </w:r>
+          </w:p>
+        </w:tc>
+        <w:tc>
+          <w:tcPr>
+            <w:tcW w:w="4275" w:type="dxa"/>
+            <w:tcBorders>
+              <w:top w:val="single" w:sz="4" w:space="0" w:color="auto"/>
+              <w:left w:val="single" w:sz="4" w:space="0" w:color="auto"/>
+              <w:bottom w:val="single" w:sz="4" w:space="0" w:color="auto"/>
+              <w:right w:val="single" w:sz="4" w:space="0" w:color="auto"/>
+            </w:tcBorders>
+            <w:shd w:val="clear" w:color="auto" w:fill="D9D9D9" w:themeFill="background1" w:themeFillShade="D9"/>
+            <w:hideMark/>
+          </w:tcPr>
+          <w:p>
+            <w:pPr>
+              <w:spacing w:before="0" w:after="0"/>
+              <w:rPr>
+                <w:b/>
+              </w:rPr>
+            </w:pPr>
+            <w:r>
+              <w:rPr>
+                <w:b/>
+              </w:rPr>
+              <w:t>Explanation</w:t>
+            </w:r>
+          </w:p>
+        </w:tc>
+      </w:tr>
+      <w:tr>
+        <w:tc>
+          <w:tcPr>
+            <w:tcW w:w="1253" w:type="dxa"/>
+            <w:tcBorders>
+              <w:top w:val="single" w:sz="4" w:space="0" w:color="auto"/>
+              <w:left w:val="single" w:sz="4" w:space="0" w:color="auto"/>
+              <w:bottom w:val="single" w:sz="4" w:space="0" w:color="auto"/>
+              <w:right w:val="single" w:sz="4" w:space="0" w:color="auto"/>
+            </w:tcBorders>
+            <w:vAlign w:val="center"/>
+            <w:hideMark/>
+          </w:tcPr>
+          <w:p>
+            <w:pPr>
+              <w:spacing w:before="0" w:after="0"/>
+            </w:pPr>
+            <w:r>
+              <w:t>5.3</w:t>
+            </w:r>
+          </w:p>
+        </w:tc>
+        <w:tc>
+          <w:tcPr>
+            <w:tcW w:w="1276" w:type="dxa"/>
+            <w:tcBorders>
+              <w:top w:val="single" w:sz="4" w:space="0" w:color="auto"/>
+              <w:left w:val="single" w:sz="4" w:space="0" w:color="auto"/>
+              <w:bottom w:val="single" w:sz="4" w:space="0" w:color="auto"/>
+              <w:right w:val="single" w:sz="4" w:space="0" w:color="auto"/>
+            </w:tcBorders>
+            <w:vAlign w:val="center"/>
+            <w:hideMark/>
+          </w:tcPr>
+          <w:p>
+            <w:pPr>
+              <w:spacing w:before="0" w:after="0"/>
+            </w:pPr>
+            <w:r>
+              <w:t>6.01</w:t>
+            </w:r>
+          </w:p>
+        </w:tc>
+        <w:tc>
+          <w:tcPr>
+            <w:tcW w:w="3544" w:type="dxa"/>
+            <w:tcBorders>
+              <w:top w:val="single" w:sz="4" w:space="0" w:color="auto"/>
+              <w:left w:val="single" w:sz="4" w:space="0" w:color="auto"/>
+              <w:bottom w:val="single" w:sz="4" w:space="0" w:color="auto"/>
+              <w:right w:val="single" w:sz="4" w:space="0" w:color="auto"/>
+            </w:tcBorders>
+            <w:vAlign w:val="center"/>
+            <w:hideMark/>
+          </w:tcPr>
+          <w:p>
+            <w:pPr>
+              <w:spacing w:before="0" w:after="0"/>
+            </w:pPr>
+            <w:r>
+              <w:t>F</w:t>
+            </w:r>
+            <w:r>
+              <w:t>alse</w:t>
+            </w:r>
+          </w:p>
+        </w:tc>
+        <w:tc>
+          <w:tcPr>
+            <w:tcW w:w="4275" w:type="dxa"/>
+            <w:tcBorders>
+              <w:top w:val="single" w:sz="4" w:space="0" w:color="auto"/>
+              <w:left w:val="single" w:sz="4" w:space="0" w:color="auto"/>
+              <w:bottom w:val="single" w:sz="4" w:space="0" w:color="auto"/>
+              <w:right w:val="single" w:sz="4" w:space="0" w:color="auto"/>
+            </w:tcBorders>
+            <w:vAlign w:val="center"/>
+            <w:hideMark/>
+          </w:tcPr>
+          <w:p>
+            <w:pPr>
+              <w:spacing w:before="0" w:after="0"/>
+            </w:pPr>
+            <w:r>
+              <w:t xml:space="preserve">The difference of 0.71 is too big (&gt; </w:t>
+            </w:r>
+            <w:r>
+              <w:rPr>
+                <w:noProof/>
+              </w:rPr>
+              <w:t>eps</w:t>
+            </w:r>
+            <w:r>
+              <w:t>)</w:t>
+            </w:r>
+          </w:p>
+        </w:tc>
+      </w:tr>
+      <w:tr>
+        <w:tc>
+          <w:tcPr>
+            <w:tcW w:w="1253" w:type="dxa"/>
+            <w:tcBorders>
+              <w:top w:val="single" w:sz="4" w:space="0" w:color="auto"/>
+              <w:left w:val="single" w:sz="4" w:space="0" w:color="auto"/>
+              <w:bottom w:val="single" w:sz="4" w:space="0" w:color="auto"/>
+              <w:right w:val="single" w:sz="4" w:space="0" w:color="auto"/>
+            </w:tcBorders>
+            <w:vAlign w:val="center"/>
+            <w:hideMark/>
+          </w:tcPr>
+          <w:p>
+            <w:pPr>
+              <w:spacing w:before="0" w:after="0"/>
+            </w:pPr>
+            <w:r>
+              <w:t>5.00000001</w:t>
+            </w:r>
+          </w:p>
+        </w:tc>
+        <w:tc>
+          <w:tcPr>
+            <w:tcW w:w="1276" w:type="dxa"/>
+            <w:tcBorders>
+              <w:top w:val="single" w:sz="4" w:space="0" w:color="auto"/>
+              <w:left w:val="single" w:sz="4" w:space="0" w:color="auto"/>
+              <w:bottom w:val="single" w:sz="4" w:space="0" w:color="auto"/>
+              <w:right w:val="single" w:sz="4" w:space="0" w:color="auto"/>
+            </w:tcBorders>
+            <w:vAlign w:val="center"/>
+            <w:hideMark/>
+          </w:tcPr>
+          <w:p>
+            <w:pPr>
+              <w:spacing w:before="0" w:after="0"/>
+            </w:pPr>
+            <w:r>
+              <w:t>5.00000003</w:t>
+            </w:r>
+          </w:p>
+        </w:tc>
+        <w:tc>
+          <w:tcPr>
+            <w:tcW w:w="3544" w:type="dxa"/>
+            <w:tcBorders>
+              <w:top w:val="single" w:sz="4" w:space="0" w:color="auto"/>
+              <w:left w:val="single" w:sz="4" w:space="0" w:color="auto"/>
+              <w:bottom w:val="single" w:sz="4" w:space="0" w:color="auto"/>
+              <w:right w:val="single" w:sz="4" w:space="0" w:color="auto"/>
+            </w:tcBorders>
+            <w:vAlign w:val="center"/>
+            <w:hideMark/>
+          </w:tcPr>
+          <w:p>
+            <w:pPr>
+              <w:spacing w:before="0" w:after="0"/>
+            </w:pPr>
+            <w:r>
+              <w:t>T</w:t>
+            </w:r>
+            <w:r>
+              <w:t>rue</w:t>
+            </w:r>
+          </w:p>
+        </w:tc>
+        <w:tc>
+          <w:tcPr>
+            <w:tcW w:w="4275" w:type="dxa"/>
+            <w:tcBorders>
+              <w:top w:val="single" w:sz="4" w:space="0" w:color="auto"/>
+              <w:left w:val="single" w:sz="4" w:space="0" w:color="auto"/>
+              <w:bottom w:val="single" w:sz="4" w:space="0" w:color="auto"/>
+              <w:right w:val="single" w:sz="4" w:space="0" w:color="auto"/>
+            </w:tcBorders>
+            <w:vAlign w:val="center"/>
+            <w:hideMark/>
+          </w:tcPr>
+          <w:p>
+            <w:pPr>
+              <w:spacing w:before="0" w:after="0"/>
+            </w:pPr>
+            <w:r>
+              <w:t xml:space="preserve">The difference 0.00000002 &lt; </w:t>
+            </w:r>
+            <w:r>
+              <w:rPr>
+                <w:noProof/>
+              </w:rPr>
+              <w:t>eps</w:t>
+            </w:r>
+          </w:p>
+        </w:tc>
+      </w:tr>
+      <w:tr>
+        <w:tc>
+          <w:tcPr>
+            <w:tcW w:w="1253" w:type="dxa"/>
+            <w:tcBorders>
+              <w:top w:val="single" w:sz="4" w:space="0" w:color="auto"/>
+              <w:left w:val="single" w:sz="4" w:space="0" w:color="auto"/>
+              <w:bottom w:val="single" w:sz="4" w:space="0" w:color="auto"/>
+              <w:right w:val="single" w:sz="4" w:space="0" w:color="auto"/>
+            </w:tcBorders>
+            <w:vAlign w:val="center"/>
+            <w:hideMark/>
+          </w:tcPr>
+          <w:p>
+            <w:pPr>
+              <w:spacing w:before="0" w:after="0"/>
+              <w:rPr>
+                <w:lang w:val="bg-BG"/>
+              </w:rPr>
+            </w:pPr>
+            <w:r>
+              <w:t>5.00000005</w:t>
+            </w:r>
+          </w:p>
+        </w:tc>
+        <w:tc>
+          <w:tcPr>
+            <w:tcW w:w="1276" w:type="dxa"/>
+            <w:tcBorders>
+              <w:top w:val="single" w:sz="4" w:space="0" w:color="auto"/>
+              <w:left w:val="single" w:sz="4" w:space="0" w:color="auto"/>
+              <w:bottom w:val="single" w:sz="4" w:space="0" w:color="auto"/>
+              <w:right w:val="single" w:sz="4" w:space="0" w:color="auto"/>
+            </w:tcBorders>
+            <w:vAlign w:val="center"/>
+            <w:hideMark/>
+          </w:tcPr>
+          <w:p>
+            <w:pPr>
+              <w:spacing w:before="0" w:after="0"/>
+              <w:rPr>
+                <w:lang w:val="bg-BG"/>
+              </w:rPr>
+            </w:pPr>
+            <w:r>
+              <w:t>5.00000001</w:t>
+            </w:r>
+          </w:p>
+        </w:tc>
+        <w:tc>
+          <w:tcPr>
+            <w:tcW w:w="3544" w:type="dxa"/>
+            <w:tcBorders>
+              <w:top w:val="single" w:sz="4" w:space="0" w:color="auto"/>
+              <w:left w:val="single" w:sz="4" w:space="0" w:color="auto"/>
+              <w:bottom w:val="single" w:sz="4" w:space="0" w:color="auto"/>
+              <w:right w:val="single" w:sz="4" w:space="0" w:color="auto"/>
+            </w:tcBorders>
+            <w:vAlign w:val="center"/>
+            <w:hideMark/>
+          </w:tcPr>
+          <w:p>
+            <w:pPr>
+              <w:spacing w:before="0" w:after="0"/>
+            </w:pPr>
+            <w:r>
+              <w:t>T</w:t>
+            </w:r>
+            <w:r>
+              <w:t>rue</w:t>
+            </w:r>
+          </w:p>
+        </w:tc>
+        <w:tc>
+          <w:tcPr>
+            <w:tcW w:w="4275" w:type="dxa"/>
+            <w:tcBorders>
+              <w:top w:val="single" w:sz="4" w:space="0" w:color="auto"/>
+              <w:left w:val="single" w:sz="4" w:space="0" w:color="auto"/>
+              <w:bottom w:val="single" w:sz="4" w:space="0" w:color="auto"/>
+              <w:right w:val="single" w:sz="4" w:space="0" w:color="auto"/>
+            </w:tcBorders>
+            <w:vAlign w:val="center"/>
+            <w:hideMark/>
+          </w:tcPr>
+          <w:p>
+            <w:pPr>
+              <w:spacing w:before="0" w:after="0"/>
+            </w:pPr>
+            <w:r>
+              <w:t xml:space="preserve">The difference 0.00000004 &lt; </w:t>
+            </w:r>
+            <w:r>
+              <w:rPr>
+                <w:noProof/>
+              </w:rPr>
+              <w:t>eps</w:t>
+            </w:r>
+          </w:p>
+        </w:tc>
+      </w:tr>
+      <w:tr>
+        <w:tc>
+          <w:tcPr>
+            <w:tcW w:w="1253" w:type="dxa"/>
+            <w:tcBorders>
+              <w:top w:val="single" w:sz="4" w:space="0" w:color="auto"/>
+              <w:left w:val="single" w:sz="4" w:space="0" w:color="auto"/>
+              <w:bottom w:val="single" w:sz="4" w:space="0" w:color="auto"/>
+              <w:right w:val="single" w:sz="4" w:space="0" w:color="auto"/>
+            </w:tcBorders>
+            <w:vAlign w:val="center"/>
+            <w:hideMark/>
+          </w:tcPr>
+          <w:p>
+            <w:pPr>
+              <w:spacing w:before="0" w:after="0"/>
+            </w:pPr>
+            <w:r>
+              <w:t>-0.0000007</w:t>
+            </w:r>
+          </w:p>
+        </w:tc>
+        <w:tc>
+          <w:tcPr>
+            <w:tcW w:w="1276" w:type="dxa"/>
+            <w:tcBorders>
+              <w:top w:val="single" w:sz="4" w:space="0" w:color="auto"/>
+              <w:left w:val="single" w:sz="4" w:space="0" w:color="auto"/>
+              <w:bottom w:val="single" w:sz="4" w:space="0" w:color="auto"/>
+              <w:right w:val="single" w:sz="4" w:space="0" w:color="auto"/>
+            </w:tcBorders>
+            <w:vAlign w:val="center"/>
+            <w:hideMark/>
+          </w:tcPr>
+          <w:p>
+            <w:pPr>
+              <w:spacing w:before="0" w:after="0"/>
+            </w:pPr>
+            <w:r>
+              <w:t>0.00000007</w:t>
+            </w:r>
+          </w:p>
+        </w:tc>
+        <w:tc>
+          <w:tcPr>
+            <w:tcW w:w="3544" w:type="dxa"/>
+            <w:tcBorders>
+              <w:top w:val="single" w:sz="4" w:space="0" w:color="auto"/>
+              <w:left w:val="single" w:sz="4" w:space="0" w:color="auto"/>
+              <w:bottom w:val="single" w:sz="4" w:space="0" w:color="auto"/>
+              <w:right w:val="single" w:sz="4" w:space="0" w:color="auto"/>
+            </w:tcBorders>
+            <w:vAlign w:val="center"/>
+            <w:hideMark/>
+          </w:tcPr>
+          <w:p>
+            <w:pPr>
+              <w:spacing w:before="0" w:after="0"/>
+            </w:pPr>
+            <w:r>
+              <w:t>T</w:t>
+            </w:r>
+            <w:r>
+              <w:t>rue</w:t>
+            </w:r>
+          </w:p>
+        </w:tc>
+        <w:tc>
+          <w:tcPr>
+            <w:tcW w:w="4275" w:type="dxa"/>
+            <w:tcBorders>
+              <w:top w:val="single" w:sz="4" w:space="0" w:color="auto"/>
+              <w:left w:val="single" w:sz="4" w:space="0" w:color="auto"/>
+              <w:bottom w:val="single" w:sz="4" w:space="0" w:color="auto"/>
+              <w:right w:val="single" w:sz="4" w:space="0" w:color="auto"/>
+            </w:tcBorders>
+            <w:vAlign w:val="center"/>
+            <w:hideMark/>
+          </w:tcPr>
+          <w:p>
+            <w:pPr>
+              <w:spacing w:before="0" w:after="0"/>
+            </w:pPr>
+            <w:r>
+              <w:t xml:space="preserve">The difference 0.00000077 &lt; </w:t>
+            </w:r>
+            <w:r>
+              <w:rPr>
+                <w:noProof/>
+              </w:rPr>
+              <w:t>eps</w:t>
+            </w:r>
+          </w:p>
+        </w:tc>
+      </w:tr>
+      <w:tr>
+        <w:tc>
+          <w:tcPr>
+            <w:tcW w:w="1253" w:type="dxa"/>
+            <w:tcBorders>
+              <w:top w:val="single" w:sz="4" w:space="0" w:color="auto"/>
+              <w:left w:val="single" w:sz="4" w:space="0" w:color="auto"/>
+              <w:bottom w:val="single" w:sz="4" w:space="0" w:color="auto"/>
+              <w:right w:val="single" w:sz="4" w:space="0" w:color="auto"/>
+            </w:tcBorders>
+            <w:vAlign w:val="center"/>
+            <w:hideMark/>
+          </w:tcPr>
+          <w:p>
+            <w:pPr>
+              <w:spacing w:before="0" w:after="0"/>
+            </w:pPr>
+            <w:r>
+              <w:t>-4.999999</w:t>
+            </w:r>
+          </w:p>
+        </w:tc>
+        <w:tc>
+          <w:tcPr>
+            <w:tcW w:w="1276" w:type="dxa"/>
+            <w:tcBorders>
+              <w:top w:val="single" w:sz="4" w:space="0" w:color="auto"/>
+              <w:left w:val="single" w:sz="4" w:space="0" w:color="auto"/>
+              <w:bottom w:val="single" w:sz="4" w:space="0" w:color="auto"/>
+              <w:right w:val="single" w:sz="4" w:space="0" w:color="auto"/>
+            </w:tcBorders>
+            <w:vAlign w:val="center"/>
+            <w:hideMark/>
+          </w:tcPr>
+          <w:p>
+            <w:pPr>
+              <w:spacing w:before="0" w:after="0"/>
+            </w:pPr>
+            <w:r>
+              <w:t>-4.999998</w:t>
+            </w:r>
+          </w:p>
+        </w:tc>
+        <w:tc>
+          <w:tcPr>
+            <w:tcW w:w="3544" w:type="dxa"/>
+            <w:tcBorders>
+              <w:top w:val="single" w:sz="4" w:space="0" w:color="auto"/>
+              <w:left w:val="single" w:sz="4" w:space="0" w:color="auto"/>
+              <w:bottom w:val="single" w:sz="4" w:space="0" w:color="auto"/>
+              <w:right w:val="single" w:sz="4" w:space="0" w:color="auto"/>
+            </w:tcBorders>
+            <w:vAlign w:val="center"/>
+            <w:hideMark/>
+          </w:tcPr>
+          <w:p>
+            <w:pPr>
+              <w:spacing w:before="0" w:after="0"/>
+            </w:pPr>
+            <w:r>
+              <w:t>F</w:t>
+            </w:r>
+            <w:r>
+              <w:t>alse</w:t>
+            </w:r>
+          </w:p>
+        </w:tc>
+        <w:tc>
+          <w:tcPr>
+            <w:tcW w:w="4275" w:type="dxa"/>
+            <w:tcBorders>
+              <w:top w:val="single" w:sz="4" w:space="0" w:color="auto"/>
+              <w:left w:val="single" w:sz="4" w:space="0" w:color="auto"/>
+              <w:bottom w:val="single" w:sz="4" w:space="0" w:color="auto"/>
+              <w:right w:val="single" w:sz="4" w:space="0" w:color="auto"/>
+            </w:tcBorders>
+            <w:vAlign w:val="center"/>
+            <w:hideMark/>
+          </w:tcPr>
+          <w:p>
+            <w:pPr>
+              <w:spacing w:before="0" w:after="0"/>
+            </w:pPr>
+            <w:r>
+              <w:t xml:space="preserve">Border case. The difference 0.000001 == </w:t>
+            </w:r>
+            <w:r>
+              <w:rPr>
+                <w:noProof/>
+              </w:rPr>
+              <w:t>eps</w:t>
+            </w:r>
+            <w:r>
+              <w:t>. We consider the numbers are different.</w:t>
+            </w:r>
+          </w:p>
+        </w:tc>
+      </w:tr>
+      <w:tr>
+        <w:tc>
+          <w:tcPr>
+            <w:tcW w:w="1253" w:type="dxa"/>
+            <w:tcBorders>
+              <w:top w:val="single" w:sz="4" w:space="0" w:color="auto"/>
+              <w:left w:val="single" w:sz="4" w:space="0" w:color="auto"/>
+              <w:bottom w:val="single" w:sz="4" w:space="0" w:color="auto"/>
+              <w:right w:val="single" w:sz="4" w:space="0" w:color="auto"/>
+            </w:tcBorders>
+            <w:vAlign w:val="center"/>
+            <w:hideMark/>
+          </w:tcPr>
+          <w:p>
+            <w:pPr>
+              <w:spacing w:before="0" w:after="0"/>
+            </w:pPr>
+            <w:r>
+              <w:t>4.999999</w:t>
+            </w:r>
+          </w:p>
+        </w:tc>
+        <w:tc>
+          <w:tcPr>
+            <w:tcW w:w="1276" w:type="dxa"/>
+            <w:tcBorders>
+              <w:top w:val="single" w:sz="4" w:space="0" w:color="auto"/>
+              <w:left w:val="single" w:sz="4" w:space="0" w:color="auto"/>
+              <w:bottom w:val="single" w:sz="4" w:space="0" w:color="auto"/>
+              <w:right w:val="single" w:sz="4" w:space="0" w:color="auto"/>
+            </w:tcBorders>
+            <w:vAlign w:val="center"/>
+            <w:hideMark/>
+          </w:tcPr>
+          <w:p>
+            <w:pPr>
+              <w:spacing w:before="0" w:after="0"/>
+            </w:pPr>
+            <w:r>
+              <w:t>4.999998</w:t>
+            </w:r>
+          </w:p>
+        </w:tc>
+        <w:tc>
+          <w:tcPr>
+            <w:tcW w:w="3544" w:type="dxa"/>
+            <w:tcBorders>
+              <w:top w:val="single" w:sz="4" w:space="0" w:color="auto"/>
+              <w:left w:val="single" w:sz="4" w:space="0" w:color="auto"/>
+              <w:bottom w:val="single" w:sz="4" w:space="0" w:color="auto"/>
+              <w:right w:val="single" w:sz="4" w:space="0" w:color="auto"/>
+            </w:tcBorders>
+            <w:vAlign w:val="center"/>
+            <w:hideMark/>
+          </w:tcPr>
+          <w:p>
+            <w:pPr>
+              <w:spacing w:before="0" w:after="0"/>
+            </w:pPr>
+            <w:r>
+              <w:t>F</w:t>
+            </w:r>
+            <w:r>
+              <w:t>alse</w:t>
+            </w:r>
+          </w:p>
+        </w:tc>
+        <w:tc>
+          <w:tcPr>
+            <w:tcW w:w="4275" w:type="dxa"/>
+            <w:tcBorders>
+              <w:top w:val="single" w:sz="4" w:space="0" w:color="auto"/>
+              <w:left w:val="single" w:sz="4" w:space="0" w:color="auto"/>
+              <w:bottom w:val="single" w:sz="4" w:space="0" w:color="auto"/>
+              <w:right w:val="single" w:sz="4" w:space="0" w:color="auto"/>
+            </w:tcBorders>
+            <w:vAlign w:val="center"/>
+            <w:hideMark/>
+          </w:tcPr>
+          <w:p>
+            <w:pPr>
+              <w:spacing w:before="0" w:after="0"/>
+            </w:pPr>
+            <w:r>
+              <w:t xml:space="preserve">Border case. The difference 0.000001 == </w:t>
+            </w:r>
+            <w:r>
+              <w:rPr>
+                <w:noProof/>
+              </w:rPr>
+              <w:t>eps</w:t>
+            </w:r>
+            <w:r>
+              <w:t>. We consider the numbers are different.</w:t>
+            </w:r>
+          </w:p>
+        </w:tc>
+      </w:tr>
+    </w:tbl>
+    <w:p>
+      <w:pPr>
+        <w:pStyle w:val="Heading2"/>
+      </w:pPr>
+      <w:r>
+        <w:t xml:space="preserve">Print </w:t>
+      </w:r>
+      <w:r>
+        <w:t xml:space="preserve">Part </w:t>
+      </w:r>
+      <w:r>
+        <w:t>o</w:t>
+      </w:r>
+      <w:r>
+        <w:t>f</w:t>
+      </w:r>
+      <w:r>
+        <w:t xml:space="preserve"> </w:t>
+      </w:r>
+      <w:r>
+        <w:t xml:space="preserve">the </w:t>
+      </w:r>
+      <w:r>
+        <w:t>ASCII Table</w:t>
+      </w:r>
+    </w:p>
+    <w:p>
+      <w:r>
         <w:t xml:space="preserve">Find online more information about </w:t>
       </w:r>
-      <w:hyperlink r:id="rId15" w:history="1">
+      <w:hyperlink r:id="rId17" w:history="1">
         <w:r>
           <w:rPr>
             <w:rStyle w:val="Hyperlink"/>
@@ -4940,6 +8384,14 @@
       </w:r>
       <w:r>
         <w:t xml:space="preserve"> you should print.</w:t>
+      </w:r>
+    </w:p>
+    <w:p>
+      <w:pPr>
+        <w:pStyle w:val="Heading3"/>
+      </w:pPr>
+      <w:r>
+        <w:t>Examples</w:t>
       </w:r>
     </w:p>
     <w:tbl>
@@ -5226,6 +8678,1036 @@
         </w:tc>
       </w:tr>
     </w:tbl>
+    <w:p/>
+    <w:p>
+      <w:pPr>
+        <w:pStyle w:val="Heading2"/>
+      </w:pPr>
+      <w:r>
+        <w:lastRenderedPageBreak/>
+        <w:t>*</w:t>
+      </w:r>
+      <w:r>
+        <w:t xml:space="preserve"> </w:t>
+      </w:r>
+      <w:r>
+        <w:t>Different Integers S</w:t>
+      </w:r>
+      <w:r>
+        <w:t>ize</w:t>
+      </w:r>
+    </w:p>
+    <w:p>
+      <w:pPr>
+        <w:rPr>
+          <w:b/>
+        </w:rPr>
+      </w:pPr>
+      <w:r>
+        <w:t xml:space="preserve">Given an input integer, you must </w:t>
+      </w:r>
+      <w:r>
+        <w:rPr>
+          <w:b/>
+        </w:rPr>
+        <w:t>determine which primitive data types</w:t>
+      </w:r>
+      <w:r>
+        <w:t xml:space="preserve"> are capable of properly storing that input.</w:t>
+      </w:r>
+    </w:p>
+    <w:p>
+      <w:pPr>
+        <w:pStyle w:val="Heading3"/>
+      </w:pPr>
+      <w:r>
+        <w:t>Input</w:t>
+      </w:r>
+    </w:p>
+    <w:p>
+      <w:pPr>
+        <w:pStyle w:val="ListParagraph"/>
+        <w:numPr>
+          <w:ilvl w:val="0"/>
+          <w:numId w:val="5"/>
+        </w:numPr>
+        <w:ind w:left="709" w:hanging="349"/>
+      </w:pPr>
+      <w:r>
+        <w:t>Y</w:t>
+      </w:r>
+      <w:r>
+        <w:t xml:space="preserve">ou receive </w:t>
+      </w:r>
+      <w:r>
+        <w:rPr>
+          <w:b/>
+        </w:rPr>
+        <w:t>N</w:t>
+      </w:r>
+      <w:r>
+        <w:t xml:space="preserve"> – integer which can be arbitrarily large or small</w:t>
+      </w:r>
+    </w:p>
+    <w:p>
+      <w:pPr>
+        <w:pStyle w:val="Heading3"/>
+      </w:pPr>
+      <w:r>
+        <w:t>Output</w:t>
+      </w:r>
+    </w:p>
+    <w:p>
+      <w:r>
+        <w:t>You must determine if the given primitives are capable of storing it. If yes, then print:</w:t>
+      </w:r>
+    </w:p>
+    <w:tbl>
+      <w:tblPr>
+        <w:tblStyle w:val="TableGrid"/>
+        <w:tblW w:w="8646" w:type="dxa"/>
+        <w:tblInd w:w="511" w:type="dxa"/>
+        <w:tblCellMar>
+          <w:top w:w="57" w:type="dxa"/>
+          <w:left w:w="85" w:type="dxa"/>
+          <w:bottom w:w="57" w:type="dxa"/>
+          <w:right w:w="85" w:type="dxa"/>
+        </w:tblCellMar>
+        <w:tblLook w:val="04A0" w:firstRow="1" w:lastRow="0" w:firstColumn="1" w:lastColumn="0" w:noHBand="0" w:noVBand="1"/>
+      </w:tblPr>
+      <w:tblGrid>
+        <w:gridCol w:w="8646"/>
+      </w:tblGrid>
+      <w:tr>
+        <w:tc>
+          <w:tcPr>
+            <w:tcW w:w="8646" w:type="dxa"/>
+          </w:tcPr>
+          <w:p>
+            <w:pPr>
+              <w:spacing w:before="0" w:after="0"/>
+              <w:rPr>
+                <w:rFonts w:ascii="Consolas" w:hAnsi="Consolas"/>
+                <w:noProof/>
+              </w:rPr>
+            </w:pPr>
+            <w:r>
+              <w:rPr>
+                <w:rFonts w:ascii="Consolas" w:hAnsi="Consolas"/>
+                <w:noProof/>
+              </w:rPr>
+              <w:t xml:space="preserve">{N} can </w:t>
+            </w:r>
+            <w:r>
+              <w:rPr>
+                <w:rFonts w:ascii="Consolas" w:hAnsi="Consolas"/>
+                <w:noProof/>
+              </w:rPr>
+              <w:t>fit</w:t>
+            </w:r>
+            <w:r>
+              <w:rPr>
+                <w:rFonts w:ascii="Consolas" w:hAnsi="Consolas"/>
+                <w:noProof/>
+              </w:rPr>
+              <w:t xml:space="preserve"> in:</w:t>
+            </w:r>
+          </w:p>
+          <w:p>
+            <w:pPr>
+              <w:spacing w:before="0" w:after="0"/>
+              <w:rPr>
+                <w:rFonts w:ascii="Consolas" w:hAnsi="Consolas"/>
+                <w:noProof/>
+              </w:rPr>
+            </w:pPr>
+            <w:r>
+              <w:rPr>
+                <w:rFonts w:ascii="Consolas" w:hAnsi="Consolas"/>
+                <w:noProof/>
+              </w:rPr>
+              <w:t>* dataType</w:t>
+            </w:r>
+          </w:p>
+        </w:tc>
+      </w:tr>
+    </w:tbl>
+    <w:p>
+      <w:r>
+        <w:t>If there is more than one appropriate data type, print each one on its own line and order them by size</w:t>
+      </w:r>
+      <w:r>
+        <w:br/>
+      </w:r>
+      <w:r>
+        <w:rPr>
+          <w:noProof/>
+        </w:rPr>
+        <w:t>(</w:t>
+      </w:r>
+      <w:r>
+        <w:rPr>
+          <w:rStyle w:val="CodeChar"/>
+        </w:rPr>
+        <w:t>sbyte</w:t>
+      </w:r>
+      <w:r>
+        <w:rPr>
+          <w:b/>
+          <w:noProof/>
+        </w:rPr>
+        <w:t xml:space="preserve"> &lt; </w:t>
+      </w:r>
+      <w:r>
+        <w:rPr>
+          <w:rStyle w:val="CodeChar"/>
+        </w:rPr>
+        <w:t>byte</w:t>
+      </w:r>
+      <w:r>
+        <w:rPr>
+          <w:b/>
+          <w:noProof/>
+        </w:rPr>
+        <w:t xml:space="preserve"> &lt; </w:t>
+      </w:r>
+      <w:r>
+        <w:rPr>
+          <w:rStyle w:val="CodeChar"/>
+        </w:rPr>
+        <w:t>short</w:t>
+      </w:r>
+      <w:r>
+        <w:rPr>
+          <w:b/>
+          <w:noProof/>
+        </w:rPr>
+        <w:t xml:space="preserve"> &lt; </w:t>
+      </w:r>
+      <w:r>
+        <w:rPr>
+          <w:rStyle w:val="CodeChar"/>
+        </w:rPr>
+        <w:t>ushort</w:t>
+      </w:r>
+      <w:r>
+        <w:rPr>
+          <w:b/>
+          <w:noProof/>
+        </w:rPr>
+        <w:t xml:space="preserve"> &lt; </w:t>
+      </w:r>
+      <w:r>
+        <w:rPr>
+          <w:rStyle w:val="CodeChar"/>
+        </w:rPr>
+        <w:t>int</w:t>
+      </w:r>
+      <w:r>
+        <w:rPr>
+          <w:b/>
+          <w:noProof/>
+        </w:rPr>
+        <w:t xml:space="preserve"> &lt;</w:t>
+      </w:r>
+      <w:r>
+        <w:rPr>
+          <w:b/>
+          <w:noProof/>
+        </w:rPr>
+        <w:t xml:space="preserve"> </w:t>
+      </w:r>
+      <w:r>
+        <w:rPr>
+          <w:rStyle w:val="CodeChar"/>
+        </w:rPr>
+        <w:t>uint</w:t>
+      </w:r>
+      <w:r>
+        <w:rPr>
+          <w:b/>
+          <w:noProof/>
+        </w:rPr>
+        <w:t xml:space="preserve"> &lt;</w:t>
+      </w:r>
+      <w:r>
+        <w:rPr>
+          <w:b/>
+          <w:noProof/>
+        </w:rPr>
+        <w:t xml:space="preserve"> </w:t>
+      </w:r>
+      <w:r>
+        <w:rPr>
+          <w:rStyle w:val="CodeChar"/>
+        </w:rPr>
+        <w:t>long</w:t>
+      </w:r>
+      <w:r>
+        <w:rPr>
+          <w:noProof/>
+        </w:rPr>
+        <w:t>)</w:t>
+      </w:r>
+      <w:r>
+        <w:t>.</w:t>
+      </w:r>
+    </w:p>
+    <w:p>
+      <w:r>
+        <w:rPr>
+          <w:shd w:val="clear" w:color="auto" w:fill="FFFFFF"/>
+        </w:rPr>
+        <w:t xml:space="preserve">If </w:t>
+      </w:r>
+      <w:r>
+        <w:rPr>
+          <w:shd w:val="clear" w:color="auto" w:fill="FFFFFF"/>
+        </w:rPr>
+        <w:t>the number cannot be stored in one of the four aforementioned primitives, print the line:</w:t>
+      </w:r>
+      <w:r>
+        <w:t xml:space="preserve"> </w:t>
+      </w:r>
+    </w:p>
+    <w:tbl>
+      <w:tblPr>
+        <w:tblStyle w:val="TableGrid"/>
+        <w:tblW w:w="8646" w:type="dxa"/>
+        <w:tblInd w:w="511" w:type="dxa"/>
+        <w:tblCellMar>
+          <w:top w:w="57" w:type="dxa"/>
+          <w:left w:w="85" w:type="dxa"/>
+          <w:bottom w:w="57" w:type="dxa"/>
+          <w:right w:w="85" w:type="dxa"/>
+        </w:tblCellMar>
+        <w:tblLook w:val="04A0" w:firstRow="1" w:lastRow="0" w:firstColumn="1" w:lastColumn="0" w:noHBand="0" w:noVBand="1"/>
+      </w:tblPr>
+      <w:tblGrid>
+        <w:gridCol w:w="8646"/>
+      </w:tblGrid>
+      <w:tr>
+        <w:tc>
+          <w:tcPr>
+            <w:tcW w:w="8646" w:type="dxa"/>
+          </w:tcPr>
+          <w:p>
+            <w:pPr>
+              <w:spacing w:before="0" w:after="0"/>
+              <w:rPr>
+                <w:rFonts w:ascii="Consolas" w:hAnsi="Consolas"/>
+                <w:noProof/>
+              </w:rPr>
+            </w:pPr>
+            <w:r>
+              <w:rPr>
+                <w:rFonts w:ascii="Consolas" w:hAnsi="Consolas"/>
+                <w:noProof/>
+              </w:rPr>
+              <w:t>{N} can't fit in any type</w:t>
+            </w:r>
+          </w:p>
+        </w:tc>
+      </w:tr>
+    </w:tbl>
+    <w:p>
+      <w:pPr>
+        <w:pStyle w:val="Heading3"/>
+      </w:pPr>
+      <w:r>
+        <w:t>Examples</w:t>
+      </w:r>
+    </w:p>
+    <w:tbl>
+      <w:tblPr>
+        <w:tblStyle w:val="TableGrid"/>
+        <w:tblW w:w="9691" w:type="dxa"/>
+        <w:tblInd w:w="85" w:type="dxa"/>
+        <w:tblCellMar>
+          <w:top w:w="57" w:type="dxa"/>
+          <w:left w:w="85" w:type="dxa"/>
+          <w:bottom w:w="57" w:type="dxa"/>
+          <w:right w:w="85" w:type="dxa"/>
+        </w:tblCellMar>
+        <w:tblLook w:val="04A0" w:firstRow="1" w:lastRow="0" w:firstColumn="1" w:lastColumn="0" w:noHBand="0" w:noVBand="1"/>
+      </w:tblPr>
+      <w:tblGrid>
+        <w:gridCol w:w="775"/>
+        <w:gridCol w:w="3530"/>
+        <w:gridCol w:w="425"/>
+        <w:gridCol w:w="992"/>
+        <w:gridCol w:w="3969"/>
+      </w:tblGrid>
+      <w:tr>
+        <w:tc>
+          <w:tcPr>
+            <w:tcW w:w="775" w:type="dxa"/>
+            <w:shd w:val="clear" w:color="auto" w:fill="D9D9D9" w:themeFill="background1" w:themeFillShade="D9"/>
+          </w:tcPr>
+          <w:p>
+            <w:pPr>
+              <w:spacing w:before="0" w:after="0"/>
+              <w:jc w:val="center"/>
+              <w:rPr>
+                <w:b/>
+              </w:rPr>
+            </w:pPr>
+            <w:r>
+              <w:rPr>
+                <w:b/>
+              </w:rPr>
+              <w:t>Input</w:t>
+            </w:r>
+          </w:p>
+        </w:tc>
+        <w:tc>
+          <w:tcPr>
+            <w:tcW w:w="3530" w:type="dxa"/>
+            <w:shd w:val="clear" w:color="auto" w:fill="D9D9D9" w:themeFill="background1" w:themeFillShade="D9"/>
+          </w:tcPr>
+          <w:p>
+            <w:pPr>
+              <w:spacing w:before="0" w:after="0"/>
+              <w:jc w:val="center"/>
+              <w:rPr>
+                <w:b/>
+              </w:rPr>
+            </w:pPr>
+            <w:r>
+              <w:rPr>
+                <w:b/>
+              </w:rPr>
+              <w:t>Output</w:t>
+            </w:r>
+          </w:p>
+        </w:tc>
+        <w:tc>
+          <w:tcPr>
+            <w:tcW w:w="425" w:type="dxa"/>
+            <w:vMerge w:val="restart"/>
+            <w:tcBorders>
+              <w:top w:val="nil"/>
+              <w:bottom w:val="nil"/>
+            </w:tcBorders>
+            <w:shd w:val="clear" w:color="auto" w:fill="FFFFFF" w:themeFill="background1"/>
+          </w:tcPr>
+          <w:p>
+            <w:pPr>
+              <w:spacing w:before="0" w:after="0"/>
+              <w:jc w:val="center"/>
+              <w:rPr>
+                <w:b/>
+              </w:rPr>
+            </w:pPr>
+          </w:p>
+        </w:tc>
+        <w:tc>
+          <w:tcPr>
+            <w:tcW w:w="992" w:type="dxa"/>
+            <w:shd w:val="clear" w:color="auto" w:fill="D9D9D9" w:themeFill="background1" w:themeFillShade="D9"/>
+          </w:tcPr>
+          <w:p>
+            <w:pPr>
+              <w:spacing w:before="0" w:after="0"/>
+              <w:jc w:val="center"/>
+              <w:rPr>
+                <w:b/>
+              </w:rPr>
+            </w:pPr>
+            <w:r>
+              <w:rPr>
+                <w:b/>
+              </w:rPr>
+              <w:t>Input</w:t>
+            </w:r>
+          </w:p>
+        </w:tc>
+        <w:tc>
+          <w:tcPr>
+            <w:tcW w:w="3969" w:type="dxa"/>
+            <w:shd w:val="clear" w:color="auto" w:fill="D9D9D9" w:themeFill="background1" w:themeFillShade="D9"/>
+          </w:tcPr>
+          <w:p>
+            <w:pPr>
+              <w:spacing w:before="0" w:after="0"/>
+              <w:jc w:val="center"/>
+              <w:rPr>
+                <w:b/>
+              </w:rPr>
+            </w:pPr>
+            <w:r>
+              <w:rPr>
+                <w:b/>
+              </w:rPr>
+              <w:t>Output</w:t>
+            </w:r>
+          </w:p>
+        </w:tc>
+      </w:tr>
+      <w:tr>
+        <w:tc>
+          <w:tcPr>
+            <w:tcW w:w="775" w:type="dxa"/>
+          </w:tcPr>
+          <w:p>
+            <w:pPr>
+              <w:spacing w:before="0" w:after="0"/>
+              <w:rPr>
+                <w:rFonts w:ascii="Consolas" w:hAnsi="Consolas"/>
+                <w:noProof/>
+              </w:rPr>
+            </w:pPr>
+            <w:r>
+              <w:rPr>
+                <w:rFonts w:ascii="Consolas" w:hAnsi="Consolas"/>
+                <w:noProof/>
+              </w:rPr>
+              <w:t>-150</w:t>
+            </w:r>
+          </w:p>
+        </w:tc>
+        <w:tc>
+          <w:tcPr>
+            <w:tcW w:w="3530" w:type="dxa"/>
+          </w:tcPr>
+          <w:p>
+            <w:pPr>
+              <w:spacing w:before="0" w:after="0"/>
+              <w:rPr>
+                <w:rFonts w:ascii="Consolas" w:hAnsi="Consolas"/>
+                <w:noProof/>
+              </w:rPr>
+            </w:pPr>
+            <w:r>
+              <w:rPr>
+                <w:rFonts w:ascii="Consolas" w:hAnsi="Consolas"/>
+                <w:noProof/>
+              </w:rPr>
+              <w:t xml:space="preserve">-150 can </w:t>
+            </w:r>
+            <w:r>
+              <w:rPr>
+                <w:rFonts w:ascii="Consolas" w:hAnsi="Consolas"/>
+                <w:noProof/>
+              </w:rPr>
+              <w:t>fit</w:t>
+            </w:r>
+            <w:r>
+              <w:rPr>
+                <w:rFonts w:ascii="Consolas" w:hAnsi="Consolas"/>
+                <w:noProof/>
+              </w:rPr>
+              <w:t xml:space="preserve"> in:</w:t>
+            </w:r>
+          </w:p>
+          <w:p>
+            <w:pPr>
+              <w:spacing w:before="0" w:after="0"/>
+              <w:rPr>
+                <w:rFonts w:ascii="Consolas" w:hAnsi="Consolas"/>
+                <w:noProof/>
+              </w:rPr>
+            </w:pPr>
+            <w:r>
+              <w:rPr>
+                <w:rFonts w:ascii="Consolas" w:hAnsi="Consolas"/>
+                <w:noProof/>
+              </w:rPr>
+              <w:t>* short</w:t>
+            </w:r>
+          </w:p>
+          <w:p>
+            <w:pPr>
+              <w:spacing w:before="0" w:after="0"/>
+              <w:rPr>
+                <w:rFonts w:ascii="Consolas" w:hAnsi="Consolas"/>
+                <w:noProof/>
+              </w:rPr>
+            </w:pPr>
+            <w:r>
+              <w:rPr>
+                <w:rFonts w:ascii="Consolas" w:hAnsi="Consolas"/>
+                <w:noProof/>
+              </w:rPr>
+              <w:t>* int</w:t>
+            </w:r>
+          </w:p>
+          <w:p>
+            <w:pPr>
+              <w:spacing w:before="0" w:after="0"/>
+              <w:rPr>
+                <w:rFonts w:ascii="Consolas" w:hAnsi="Consolas"/>
+                <w:noProof/>
+              </w:rPr>
+            </w:pPr>
+            <w:r>
+              <w:rPr>
+                <w:rFonts w:ascii="Consolas" w:hAnsi="Consolas"/>
+                <w:noProof/>
+              </w:rPr>
+              <w:t>* long</w:t>
+            </w:r>
+          </w:p>
+        </w:tc>
+        <w:tc>
+          <w:tcPr>
+            <w:tcW w:w="425" w:type="dxa"/>
+            <w:vMerge/>
+            <w:tcBorders>
+              <w:bottom w:val="nil"/>
+            </w:tcBorders>
+            <w:shd w:val="clear" w:color="auto" w:fill="FFFFFF" w:themeFill="background1"/>
+          </w:tcPr>
+          <w:p>
+            <w:pPr>
+              <w:spacing w:before="0" w:after="0"/>
+              <w:rPr>
+                <w:rFonts w:ascii="Consolas" w:hAnsi="Consolas"/>
+                <w:noProof/>
+              </w:rPr>
+            </w:pPr>
+          </w:p>
+        </w:tc>
+        <w:tc>
+          <w:tcPr>
+            <w:tcW w:w="992" w:type="dxa"/>
+          </w:tcPr>
+          <w:p>
+            <w:pPr>
+              <w:spacing w:before="0" w:after="0"/>
+              <w:rPr>
+                <w:rFonts w:ascii="Consolas" w:hAnsi="Consolas"/>
+                <w:noProof/>
+              </w:rPr>
+            </w:pPr>
+            <w:r>
+              <w:rPr>
+                <w:rFonts w:ascii="Consolas" w:hAnsi="Consolas"/>
+                <w:noProof/>
+              </w:rPr>
+              <w:t>150000</w:t>
+            </w:r>
+          </w:p>
+        </w:tc>
+        <w:tc>
+          <w:tcPr>
+            <w:tcW w:w="3969" w:type="dxa"/>
+          </w:tcPr>
+          <w:p>
+            <w:pPr>
+              <w:spacing w:before="0" w:after="0"/>
+              <w:rPr>
+                <w:rFonts w:ascii="Consolas" w:hAnsi="Consolas"/>
+                <w:noProof/>
+              </w:rPr>
+            </w:pPr>
+            <w:r>
+              <w:rPr>
+                <w:rFonts w:ascii="Consolas" w:hAnsi="Consolas"/>
+                <w:noProof/>
+              </w:rPr>
+              <w:t xml:space="preserve">150000 can </w:t>
+            </w:r>
+            <w:r>
+              <w:rPr>
+                <w:rFonts w:ascii="Consolas" w:hAnsi="Consolas"/>
+                <w:noProof/>
+              </w:rPr>
+              <w:t>fit</w:t>
+            </w:r>
+            <w:r>
+              <w:rPr>
+                <w:rFonts w:ascii="Consolas" w:hAnsi="Consolas"/>
+                <w:noProof/>
+              </w:rPr>
+              <w:t xml:space="preserve"> in:</w:t>
+            </w:r>
+          </w:p>
+          <w:p>
+            <w:pPr>
+              <w:spacing w:before="0" w:after="0"/>
+              <w:rPr>
+                <w:rFonts w:ascii="Consolas" w:hAnsi="Consolas"/>
+                <w:noProof/>
+              </w:rPr>
+            </w:pPr>
+            <w:r>
+              <w:rPr>
+                <w:rFonts w:ascii="Consolas" w:hAnsi="Consolas"/>
+                <w:noProof/>
+              </w:rPr>
+              <w:t>* int</w:t>
+            </w:r>
+          </w:p>
+          <w:p>
+            <w:pPr>
+              <w:spacing w:before="0" w:after="0"/>
+              <w:rPr>
+                <w:rFonts w:ascii="Consolas" w:hAnsi="Consolas"/>
+                <w:noProof/>
+              </w:rPr>
+            </w:pPr>
+            <w:r>
+              <w:rPr>
+                <w:rFonts w:ascii="Consolas" w:hAnsi="Consolas"/>
+                <w:noProof/>
+              </w:rPr>
+              <w:t>* uint</w:t>
+            </w:r>
+          </w:p>
+          <w:p>
+            <w:pPr>
+              <w:spacing w:before="0" w:after="0"/>
+              <w:rPr>
+                <w:rFonts w:ascii="Consolas" w:hAnsi="Consolas"/>
+                <w:noProof/>
+              </w:rPr>
+            </w:pPr>
+            <w:r>
+              <w:rPr>
+                <w:rFonts w:ascii="Consolas" w:hAnsi="Consolas"/>
+                <w:noProof/>
+              </w:rPr>
+              <w:t>* long</w:t>
+            </w:r>
+          </w:p>
+        </w:tc>
+      </w:tr>
+    </w:tbl>
+    <w:p>
+      <w:pPr>
+        <w:spacing w:before="0" w:after="0"/>
+      </w:pPr>
+    </w:p>
+    <w:tbl>
+      <w:tblPr>
+        <w:tblStyle w:val="TableGrid"/>
+        <w:tblW w:w="4305" w:type="dxa"/>
+        <w:tblInd w:w="85" w:type="dxa"/>
+        <w:tblCellMar>
+          <w:top w:w="57" w:type="dxa"/>
+          <w:left w:w="85" w:type="dxa"/>
+          <w:bottom w:w="57" w:type="dxa"/>
+          <w:right w:w="85" w:type="dxa"/>
+        </w:tblCellMar>
+        <w:tblLook w:val="04A0" w:firstRow="1" w:lastRow="0" w:firstColumn="1" w:lastColumn="0" w:noHBand="0" w:noVBand="1"/>
+      </w:tblPr>
+      <w:tblGrid>
+        <w:gridCol w:w="1381"/>
+        <w:gridCol w:w="2924"/>
+      </w:tblGrid>
+      <w:tr>
+        <w:tc>
+          <w:tcPr>
+            <w:tcW w:w="1381" w:type="dxa"/>
+            <w:shd w:val="clear" w:color="auto" w:fill="D9D9D9" w:themeFill="background1" w:themeFillShade="D9"/>
+          </w:tcPr>
+          <w:p>
+            <w:pPr>
+              <w:spacing w:before="0" w:after="0"/>
+              <w:jc w:val="center"/>
+              <w:rPr>
+                <w:b/>
+              </w:rPr>
+            </w:pPr>
+            <w:r>
+              <w:rPr>
+                <w:b/>
+              </w:rPr>
+              <w:t>Input</w:t>
+            </w:r>
+          </w:p>
+        </w:tc>
+        <w:tc>
+          <w:tcPr>
+            <w:tcW w:w="2924" w:type="dxa"/>
+            <w:shd w:val="clear" w:color="auto" w:fill="D9D9D9" w:themeFill="background1" w:themeFillShade="D9"/>
+          </w:tcPr>
+          <w:p>
+            <w:pPr>
+              <w:spacing w:before="0" w:after="0"/>
+              <w:jc w:val="center"/>
+              <w:rPr>
+                <w:b/>
+              </w:rPr>
+            </w:pPr>
+            <w:r>
+              <w:rPr>
+                <w:b/>
+              </w:rPr>
+              <w:t>Output</w:t>
+            </w:r>
+          </w:p>
+        </w:tc>
+      </w:tr>
+      <w:tr>
+        <w:tc>
+          <w:tcPr>
+            <w:tcW w:w="1381" w:type="dxa"/>
+          </w:tcPr>
+          <w:p>
+            <w:pPr>
+              <w:spacing w:before="0" w:after="0"/>
+              <w:rPr>
+                <w:rFonts w:ascii="Consolas" w:hAnsi="Consolas"/>
+                <w:noProof/>
+              </w:rPr>
+            </w:pPr>
+            <w:r>
+              <w:rPr>
+                <w:rFonts w:ascii="Consolas" w:hAnsi="Consolas"/>
+                <w:noProof/>
+              </w:rPr>
+              <w:t>1500000000</w:t>
+            </w:r>
+          </w:p>
+        </w:tc>
+        <w:tc>
+          <w:tcPr>
+            <w:tcW w:w="2924" w:type="dxa"/>
+          </w:tcPr>
+          <w:p>
+            <w:pPr>
+              <w:spacing w:before="0" w:after="0"/>
+              <w:rPr>
+                <w:rFonts w:ascii="Consolas" w:hAnsi="Consolas"/>
+                <w:noProof/>
+              </w:rPr>
+            </w:pPr>
+            <w:r>
+              <w:rPr>
+                <w:rFonts w:ascii="Consolas" w:hAnsi="Consolas"/>
+                <w:noProof/>
+              </w:rPr>
+              <w:t>1500000000 can fit in:</w:t>
+            </w:r>
+          </w:p>
+          <w:p>
+            <w:pPr>
+              <w:spacing w:before="0" w:after="0"/>
+              <w:rPr>
+                <w:rFonts w:ascii="Consolas" w:hAnsi="Consolas"/>
+                <w:noProof/>
+              </w:rPr>
+            </w:pPr>
+            <w:r>
+              <w:rPr>
+                <w:rFonts w:ascii="Consolas" w:hAnsi="Consolas"/>
+                <w:noProof/>
+              </w:rPr>
+              <w:t>* int</w:t>
+            </w:r>
+          </w:p>
+          <w:p>
+            <w:pPr>
+              <w:spacing w:before="0" w:after="0"/>
+              <w:rPr>
+                <w:rFonts w:ascii="Consolas" w:hAnsi="Consolas"/>
+                <w:noProof/>
+              </w:rPr>
+            </w:pPr>
+            <w:r>
+              <w:rPr>
+                <w:rFonts w:ascii="Consolas" w:hAnsi="Consolas"/>
+                <w:noProof/>
+              </w:rPr>
+              <w:t>* uint</w:t>
+            </w:r>
+          </w:p>
+          <w:p>
+            <w:pPr>
+              <w:spacing w:before="0" w:after="0"/>
+              <w:rPr>
+                <w:rFonts w:ascii="Consolas" w:hAnsi="Consolas"/>
+                <w:noProof/>
+              </w:rPr>
+            </w:pPr>
+            <w:r>
+              <w:rPr>
+                <w:rFonts w:ascii="Consolas" w:hAnsi="Consolas"/>
+                <w:noProof/>
+              </w:rPr>
+              <w:t>* long</w:t>
+            </w:r>
+          </w:p>
+        </w:tc>
+      </w:tr>
+    </w:tbl>
+    <w:p>
+      <w:pPr>
+        <w:spacing w:before="0" w:after="0"/>
+      </w:pPr>
+    </w:p>
+    <w:tbl>
+      <w:tblPr>
+        <w:tblStyle w:val="TableGrid"/>
+        <w:tblW w:w="9691" w:type="dxa"/>
+        <w:tblInd w:w="85" w:type="dxa"/>
+        <w:tblCellMar>
+          <w:top w:w="57" w:type="dxa"/>
+          <w:left w:w="85" w:type="dxa"/>
+          <w:bottom w:w="57" w:type="dxa"/>
+          <w:right w:w="85" w:type="dxa"/>
+        </w:tblCellMar>
+        <w:tblLook w:val="04A0" w:firstRow="1" w:lastRow="0" w:firstColumn="1" w:lastColumn="0" w:noHBand="0" w:noVBand="1"/>
+      </w:tblPr>
+      <w:tblGrid>
+        <w:gridCol w:w="4730"/>
+        <w:gridCol w:w="4961"/>
+      </w:tblGrid>
+      <w:tr>
+        <w:tc>
+          <w:tcPr>
+            <w:tcW w:w="4730" w:type="dxa"/>
+            <w:shd w:val="clear" w:color="auto" w:fill="D9D9D9" w:themeFill="background1" w:themeFillShade="D9"/>
+          </w:tcPr>
+          <w:p>
+            <w:pPr>
+              <w:spacing w:before="0" w:after="0"/>
+              <w:jc w:val="center"/>
+              <w:rPr>
+                <w:b/>
+              </w:rPr>
+            </w:pPr>
+            <w:r>
+              <w:rPr>
+                <w:b/>
+              </w:rPr>
+              <w:t>Input</w:t>
+            </w:r>
+          </w:p>
+        </w:tc>
+        <w:tc>
+          <w:tcPr>
+            <w:tcW w:w="4961" w:type="dxa"/>
+            <w:shd w:val="clear" w:color="auto" w:fill="D9D9D9" w:themeFill="background1" w:themeFillShade="D9"/>
+          </w:tcPr>
+          <w:p>
+            <w:pPr>
+              <w:spacing w:before="0" w:after="0"/>
+              <w:jc w:val="center"/>
+              <w:rPr>
+                <w:b/>
+              </w:rPr>
+            </w:pPr>
+            <w:r>
+              <w:rPr>
+                <w:b/>
+              </w:rPr>
+              <w:t>Output</w:t>
+            </w:r>
+          </w:p>
+        </w:tc>
+      </w:tr>
+      <w:tr>
+        <w:tc>
+          <w:tcPr>
+            <w:tcW w:w="4730" w:type="dxa"/>
+          </w:tcPr>
+          <w:p>
+            <w:pPr>
+              <w:spacing w:before="0" w:after="0"/>
+              <w:rPr>
+                <w:rFonts w:ascii="Consolas" w:hAnsi="Consolas"/>
+                <w:noProof/>
+              </w:rPr>
+            </w:pPr>
+            <w:r>
+              <w:rPr>
+                <w:rFonts w:ascii="Consolas" w:hAnsi="Consolas"/>
+                <w:noProof/>
+              </w:rPr>
+              <w:t>213333333333333333333333333333333333</w:t>
+            </w:r>
+          </w:p>
+        </w:tc>
+        <w:tc>
+          <w:tcPr>
+            <w:tcW w:w="4961" w:type="dxa"/>
+          </w:tcPr>
+          <w:p>
+            <w:pPr>
+              <w:spacing w:before="0" w:after="0"/>
+              <w:rPr>
+                <w:rFonts w:ascii="Consolas" w:hAnsi="Consolas"/>
+                <w:noProof/>
+              </w:rPr>
+            </w:pPr>
+            <w:r>
+              <w:rPr>
+                <w:rFonts w:ascii="Consolas" w:hAnsi="Consolas"/>
+                <w:noProof/>
+              </w:rPr>
+              <w:t>213333333333333333333333333333</w:t>
+            </w:r>
+            <w:r>
+              <w:rPr>
+                <w:rFonts w:ascii="Consolas" w:hAnsi="Consolas"/>
+                <w:noProof/>
+              </w:rPr>
+              <w:t xml:space="preserve">333333 can't </w:t>
+            </w:r>
+            <w:r>
+              <w:rPr>
+                <w:rFonts w:ascii="Consolas" w:hAnsi="Consolas"/>
+                <w:noProof/>
+              </w:rPr>
+              <w:t>fit in any type</w:t>
+            </w:r>
+          </w:p>
+        </w:tc>
+      </w:tr>
+    </w:tbl>
+    <w:p>
+      <w:pPr>
+        <w:pStyle w:val="Heading3"/>
+      </w:pPr>
+      <w:r>
+        <w:t>Hints</w:t>
+      </w:r>
+    </w:p>
+    <w:p>
+      <w:pPr>
+        <w:pStyle w:val="ListParagraph"/>
+        <w:numPr>
+          <w:ilvl w:val="0"/>
+          <w:numId w:val="5"/>
+        </w:numPr>
+      </w:pPr>
+      <w:r>
+        <w:t>Use</w:t>
+      </w:r>
+      <w:r>
+        <w:t xml:space="preserve"> the</w:t>
+      </w:r>
+      <w:r>
+        <w:t xml:space="preserve"> </w:t>
+      </w:r>
+      <w:r>
+        <w:rPr>
+          <w:b/>
+        </w:rPr>
+        <w:t>try</w:t>
+      </w:r>
+      <w:r>
+        <w:rPr>
+          <w:b/>
+        </w:rPr>
+        <w:t xml:space="preserve"> … </w:t>
+      </w:r>
+      <w:r>
+        <w:rPr>
+          <w:b/>
+        </w:rPr>
+        <w:t>catch</w:t>
+      </w:r>
+      <w:r>
+        <w:t xml:space="preserve"> construction</w:t>
+      </w:r>
+      <w:r>
+        <w:t>.</w:t>
+      </w:r>
+    </w:p>
     <w:p>
       <w:pPr>
         <w:pStyle w:val="Heading2"/>
@@ -5299,7 +9781,6 @@
     </w:p>
     <w:p>
       <w:r>
-        <w:lastRenderedPageBreak/>
         <w:t>She wants to inform her clients when their pictures will be ready. Since the number of pictures is big and it requires time for editing (#nofilter, #allnatural)</w:t>
       </w:r>
       <w:r>
@@ -5314,6 +9795,7 @@
     </w:p>
     <w:p>
       <w:r>
+        <w:lastRenderedPageBreak/>
         <w:t xml:space="preserve">Thea follows this pattern: first she takes </w:t>
       </w:r>
       <w:r>
@@ -5646,15 +10128,7 @@
         <w:pStyle w:val="Heading3"/>
       </w:pPr>
       <w:r>
-        <w:t>Constrain</w:t>
-      </w:r>
-      <w:r>
-        <w:t>t</w:t>
-      </w:r>
-      <w:bookmarkStart w:id="0" w:name="_GoBack"/>
-      <w:bookmarkEnd w:id="0"/>
-      <w:r>
-        <w:t>s</w:t>
+        <w:t>Constraints</w:t>
       </w:r>
     </w:p>
     <w:p>
@@ -5944,39 +10418,39 @@
                 <w:rFonts w:ascii="Consolas" w:hAnsi="Consolas"/>
                 <w:bCs/>
               </w:rPr>
+              <w:t>5342</w:t>
+            </w:r>
+          </w:p>
+          <w:p>
+            <w:pPr>
+              <w:spacing w:before="0" w:after="0"/>
+              <w:rPr>
+                <w:rFonts w:ascii="Consolas" w:hAnsi="Consolas"/>
+                <w:bCs/>
+              </w:rPr>
+            </w:pPr>
+            <w:r>
+              <w:rPr>
+                <w:rFonts w:ascii="Consolas" w:hAnsi="Consolas"/>
+                <w:bCs/>
+              </w:rPr>
+              <w:t>2</w:t>
+            </w:r>
+          </w:p>
+          <w:p>
+            <w:pPr>
+              <w:spacing w:before="0" w:after="0"/>
+              <w:rPr>
+                <w:rFonts w:ascii="Consolas" w:hAnsi="Consolas"/>
+                <w:bCs/>
+              </w:rPr>
+            </w:pPr>
+            <w:r>
+              <w:rPr>
+                <w:rFonts w:ascii="Consolas" w:hAnsi="Consolas"/>
+                <w:bCs/>
+              </w:rPr>
               <w:lastRenderedPageBreak/>
-              <w:t>5342</w:t>
-            </w:r>
-          </w:p>
-          <w:p>
-            <w:pPr>
-              <w:spacing w:before="0" w:after="0"/>
-              <w:rPr>
-                <w:rFonts w:ascii="Consolas" w:hAnsi="Consolas"/>
-                <w:bCs/>
-              </w:rPr>
-            </w:pPr>
-            <w:r>
-              <w:rPr>
-                <w:rFonts w:ascii="Consolas" w:hAnsi="Consolas"/>
-                <w:bCs/>
-              </w:rPr>
-              <w:t>2</w:t>
-            </w:r>
-          </w:p>
-          <w:p>
-            <w:pPr>
-              <w:spacing w:before="0" w:after="0"/>
-              <w:rPr>
-                <w:rFonts w:ascii="Consolas" w:hAnsi="Consolas"/>
-                <w:bCs/>
-              </w:rPr>
-            </w:pPr>
-            <w:r>
-              <w:rPr>
-                <w:rFonts w:ascii="Consolas" w:hAnsi="Consolas"/>
-                <w:bCs/>
-              </w:rPr>
               <w:t>82</w:t>
             </w:r>
           </w:p>
@@ -6016,6 +10490,7 @@
                 <w:bCs/>
                 <w:noProof/>
               </w:rPr>
+              <w:lastRenderedPageBreak/>
               <w:t>0:</w:t>
             </w:r>
             <w:r>
@@ -6083,10 +10558,13 @@
         </w:tc>
       </w:tr>
     </w:tbl>
-    <w:p/>
+    <w:p>
+      <w:bookmarkStart w:id="0" w:name="_GoBack"/>
+      <w:bookmarkEnd w:id="0"/>
+    </w:p>
     <w:sectPr>
-      <w:headerReference w:type="default" r:id="rId16"/>
-      <w:footerReference w:type="default" r:id="rId17"/>
+      <w:headerReference w:type="default" r:id="rId18"/>
+      <w:footerReference w:type="default" r:id="rId19"/>
       <w:pgSz w:w="11909" w:h="16834" w:code="9"/>
       <w:pgMar w:top="567" w:right="737" w:bottom="1077" w:left="737" w:header="567" w:footer="794" w:gutter="0"/>
       <w:cols w:space="720"/>
@@ -6497,7 +10975,7 @@
                               <w:sz w:val="18"/>
                               <w:szCs w:val="18"/>
                             </w:rPr>
-                            <w:t>6</w:t>
+                            <w:t>10</w:t>
                           </w:r>
                           <w:r>
                             <w:rPr>
@@ -6555,7 +11033,7 @@
                               <w:sz w:val="18"/>
                               <w:szCs w:val="18"/>
                             </w:rPr>
-                            <w:t>6</w:t>
+                            <w:t>10</w:t>
                           </w:r>
                           <w:r>
                             <w:rPr>
@@ -6639,7 +11117,7 @@
                         <w:sz w:val="18"/>
                         <w:szCs w:val="18"/>
                       </w:rPr>
-                      <w:t>6</w:t>
+                      <w:t>10</w:t>
                     </w:r>
                     <w:r>
                       <w:rPr>
@@ -6697,7 +11175,7 @@
                         <w:sz w:val="18"/>
                         <w:szCs w:val="18"/>
                       </w:rPr>
-                      <w:t>6</w:t>
+                      <w:t>10</w:t>
                     </w:r>
                     <w:r>
                       <w:rPr>
@@ -9775,7 +14253,6 @@
     <w:next w:val="Normal"/>
     <w:link w:val="Heading5Char"/>
     <w:uiPriority w:val="9"/>
-    <w:semiHidden/>
     <w:unhideWhenUsed/>
     <w:qFormat/>
     <w:rsid w:val="008C5930"/>
@@ -10015,7 +14492,6 @@
     <w:basedOn w:val="DefaultParagraphFont"/>
     <w:link w:val="Heading5"/>
     <w:uiPriority w:val="9"/>
-    <w:semiHidden/>
     <w:rsid w:val="008C5930"/>
     <w:rPr>
       <w:rFonts w:eastAsiaTheme="majorEastAsia" w:cstheme="majorBidi"/>
@@ -10410,7 +14886,7 @@
 </file>
 
 <file path=customXml/itemProps1.xml><?xml version="1.0" encoding="utf-8"?>
-<ds:datastoreItem xmlns:ds="http://schemas.openxmlformats.org/officeDocument/2006/customXml" ds:itemID="{7B0580DD-2BD8-42E4-8871-A59814B4A7E6}">
+<ds:datastoreItem xmlns:ds="http://schemas.openxmlformats.org/officeDocument/2006/customXml" ds:itemID="{27C02CB6-E4BC-450E-BD7A-D7D5E0FE8560}">
   <ds:schemaRefs>
     <ds:schemaRef ds:uri="http://schemas.openxmlformats.org/officeDocument/2006/bibliography"/>
   </ds:schemaRefs>
